--- a/src/3_机器学习/01_线性回归/线性回归.docx
+++ b/src/3_机器学习/01_线性回归/线性回归.docx
@@ -1,10 +1,10 @@
 
 <file path=word/document.xml><?xml version="1.0" encoding="utf-8"?>
-<w:document xmlns:wpc="http://schemas.microsoft.com/office/word/2010/wordprocessingCanvas" xmlns:cx="http://schemas.microsoft.com/office/drawing/2014/chartex" xmlns:cx1="http://schemas.microsoft.com/office/drawing/2015/9/8/chartex" xmlns:mc="http://schemas.openxmlformats.org/markup-compatibility/2006" xmlns:o="urn:schemas-microsoft-com:office:office" xmlns:r="http://schemas.openxmlformats.org/officeDocument/2006/relationships" xmlns:m="http://schemas.openxmlformats.org/officeDocument/2006/math" xmlns:v="urn:schemas-microsoft-com:vml" xmlns:wp14="http://schemas.microsoft.com/office/word/2010/wordprocessingDrawing" xmlns:wp="http://schemas.openxmlformats.org/drawingml/2006/wordprocessingDrawing" xmlns:w10="urn:schemas-microsoft-com:office:word" xmlns:w="http://schemas.openxmlformats.org/wordprocessingml/2006/main" xmlns:w14="http://schemas.microsoft.com/office/word/2010/wordml" xmlns:w15="http://schemas.microsoft.com/office/word/2012/wordml" xmlns:w16se="http://schemas.microsoft.com/office/word/2015/wordml/symex" xmlns:wpg="http://schemas.microsoft.com/office/word/2010/wordprocessingGroup" xmlns:wpi="http://schemas.microsoft.com/office/word/2010/wordprocessingInk" xmlns:wne="http://schemas.microsoft.com/office/word/2006/wordml" xmlns:wps="http://schemas.microsoft.com/office/word/2010/wordprocessingShape" mc:Ignorable="w14 w15 w16se wp14">
+<w:document xmlns:wpc="http://schemas.microsoft.com/office/word/2010/wordprocessingCanvas" xmlns:mc="http://schemas.openxmlformats.org/markup-compatibility/2006" xmlns:o="urn:schemas-microsoft-com:office:office" xmlns:r="http://schemas.openxmlformats.org/officeDocument/2006/relationships" xmlns:m="http://schemas.openxmlformats.org/officeDocument/2006/math" xmlns:v="urn:schemas-microsoft-com:vml" xmlns:wp14="http://schemas.microsoft.com/office/word/2010/wordprocessingDrawing" xmlns:wp="http://schemas.openxmlformats.org/drawingml/2006/wordprocessingDrawing" xmlns:w="http://schemas.openxmlformats.org/wordprocessingml/2006/main" xmlns:w14="http://schemas.microsoft.com/office/word/2010/wordml" xmlns:w10="urn:schemas-microsoft-com:office:word" xmlns:w15="http://schemas.microsoft.com/office/word/2012/wordml" xmlns:wpg="http://schemas.microsoft.com/office/word/2010/wordprocessingGroup" xmlns:wpi="http://schemas.microsoft.com/office/word/2010/wordprocessingInk" xmlns:wne="http://schemas.microsoft.com/office/word/2006/wordml" xmlns:wps="http://schemas.microsoft.com/office/word/2010/wordprocessingShape" xmlns:wpsCustomData="http://www.wps.cn/officeDocument/2013/wpsCustomData" mc:Ignorable="w14 w15 wp14">
   <w:body>
     <w:p>
       <w:pPr>
-        <w:pStyle w:val="1"/>
+        <w:pStyle w:val="2"/>
       </w:pPr>
       <w:r>
         <w:rPr>
@@ -15,7 +15,7 @@
     </w:p>
     <w:p>
       <w:pPr>
-        <w:pStyle w:val="a3"/>
+        <w:pStyle w:val="5"/>
         <w:numPr>
           <w:ilvl w:val="0"/>
           <w:numId w:val="1"/>
@@ -26,19 +26,7 @@
         <w:rPr>
           <w:rFonts w:hint="eastAsia"/>
         </w:rPr>
-        <w:t>线性回归</w:t>
-      </w:r>
-      <w:r>
-        <w:rPr>
-          <w:rFonts w:hint="eastAsia"/>
-        </w:rPr>
-        <w:t>在机器学习中的位置</w:t>
-      </w:r>
-      <w:r>
-        <w:rPr>
-          <w:rFonts w:hint="eastAsia"/>
-        </w:rPr>
-        <w:t>？</w:t>
+        <w:t>线性回归在机器学习中的位置？</w:t>
       </w:r>
     </w:p>
     <w:p>
@@ -60,12 +48,9 @@
         <w:ind w:left="360"/>
       </w:pPr>
       <w:r>
-        <w:rPr>
-          <w:noProof/>
-        </w:rPr>
         <w:drawing>
           <wp:inline distT="0" distB="0" distL="0" distR="0">
-            <wp:extent cx="3117273" cy="1328882"/>
+            <wp:extent cx="3117215" cy="1328420"/>
             <wp:effectExtent l="0" t="0" r="6985" b="5080"/>
             <wp:docPr id="1" name="图片 1" descr="https://pic1.zhimg.com/v2-0834fcc6c2186ab1e78779303d04092c_b.jpg"/>
             <wp:cNvGraphicFramePr>
@@ -75,13 +60,13 @@
               <a:graphicData uri="http://schemas.openxmlformats.org/drawingml/2006/picture">
                 <pic:pic xmlns:pic="http://schemas.openxmlformats.org/drawingml/2006/picture">
                   <pic:nvPicPr>
-                    <pic:cNvPr id="0" name="Picture 1" descr="https://pic1.zhimg.com/v2-0834fcc6c2186ab1e78779303d04092c_b.jpg"/>
+                    <pic:cNvPr id="1" name="图片 1" descr="https://pic1.zhimg.com/v2-0834fcc6c2186ab1e78779303d04092c_b.jpg"/>
                     <pic:cNvPicPr>
                       <a:picLocks noChangeAspect="1" noChangeArrowheads="1"/>
                     </pic:cNvPicPr>
                   </pic:nvPicPr>
                   <pic:blipFill>
-                    <a:blip r:embed="rId5">
+                    <a:blip r:embed="rId4">
                       <a:extLst>
                         <a:ext uri="{28A0092B-C50C-407E-A947-70E740481C1C}">
                           <a14:useLocalDpi xmlns:a14="http://schemas.microsoft.com/office/drawing/2010/main" val="0"/>
@@ -93,7 +78,7 @@
                       <a:fillRect/>
                     </a:stretch>
                   </pic:blipFill>
-                  <pic:spPr bwMode="auto">
+                  <pic:spPr>
                     <a:xfrm>
                       <a:off x="0" y="0"/>
                       <a:ext cx="3194138" cy="1361649"/>
@@ -120,7 +105,7 @@
     </w:p>
     <w:p>
       <w:pPr>
-        <w:pStyle w:val="a3"/>
+        <w:pStyle w:val="5"/>
         <w:numPr>
           <w:ilvl w:val="0"/>
           <w:numId w:val="1"/>
@@ -150,8 +135,8 @@
     </w:p>
     <w:p>
       <w:pPr>
-        <w:pStyle w:val="a3"/>
-        <w:ind w:left="360" w:firstLineChars="0" w:firstLine="0"/>
+        <w:pStyle w:val="5"/>
+        <w:ind w:left="360" w:firstLine="0" w:firstLineChars="0"/>
       </w:pPr>
       <w:r>
         <w:rPr>
@@ -162,7 +147,7 @@
     </w:p>
     <w:p>
       <w:pPr>
-        <w:pStyle w:val="a3"/>
+        <w:pStyle w:val="5"/>
         <w:numPr>
           <w:ilvl w:val="0"/>
           <w:numId w:val="1"/>
@@ -173,13 +158,7 @@
         <w:rPr>
           <w:rFonts w:hint="eastAsia"/>
         </w:rPr>
-        <w:t>什么是线性</w:t>
-      </w:r>
-      <w:r>
-        <w:rPr>
-          <w:rFonts w:hint="eastAsia"/>
-        </w:rPr>
-        <w:t>？</w:t>
+        <w:t>什么是线性？</w:t>
       </w:r>
       <w:r>
         <w:tab/>
@@ -187,8 +166,8 @@
     </w:p>
     <w:p>
       <w:pPr>
-        <w:pStyle w:val="a3"/>
-        <w:ind w:left="360" w:firstLineChars="0" w:firstLine="0"/>
+        <w:pStyle w:val="5"/>
+        <w:ind w:left="360" w:firstLine="0" w:firstLineChars="0"/>
       </w:pPr>
       <w:r>
         <w:rPr>
@@ -199,7 +178,7 @@
     </w:p>
     <w:p>
       <w:pPr>
-        <w:pStyle w:val="a3"/>
+        <w:pStyle w:val="5"/>
         <w:numPr>
           <w:ilvl w:val="0"/>
           <w:numId w:val="1"/>
@@ -229,8 +208,8 @@
     </w:p>
     <w:p>
       <w:pPr>
-        <w:pStyle w:val="a3"/>
-        <w:ind w:left="360" w:firstLineChars="0" w:firstLine="0"/>
+        <w:pStyle w:val="5"/>
+        <w:ind w:left="360" w:firstLine="0" w:firstLineChars="0"/>
       </w:pPr>
       <w:r>
         <w:rPr>
@@ -239,20 +218,12 @@
         <w:t>如果</w:t>
       </w:r>
       <w:r>
-        <w:t xml:space="preserve"> 2 </w:t>
-      </w:r>
-      <w:proofErr w:type="gramStart"/>
-      <w:r>
-        <w:t>个</w:t>
-      </w:r>
-      <w:proofErr w:type="gramEnd"/>
-      <w:r>
-        <w:t>或者多个变量之间存在“线性关系”，那么我们就可以通过历史数据，摸清变量之间的“套路”，建立一个有效的模型，来预测未来的变量结果。</w:t>
-      </w:r>
-    </w:p>
-    <w:p>
-      <w:pPr>
-        <w:pStyle w:val="a3"/>
+        <w:t xml:space="preserve"> 2 个或者多个变量之间存在“线性关系”，那么我们就可以通过历史数据，摸清变量之间的“套路”，建立一个有效的模型，来预测未来的变量结果。</w:t>
+      </w:r>
+    </w:p>
+    <w:p>
+      <w:pPr>
+        <w:pStyle w:val="5"/>
         <w:numPr>
           <w:ilvl w:val="0"/>
           <w:numId w:val="1"/>
@@ -263,13 +234,7 @@
         <w:rPr>
           <w:rFonts w:hint="eastAsia"/>
         </w:rPr>
-        <w:t>线性回归的优缺点</w:t>
-      </w:r>
-      <w:r>
-        <w:rPr>
-          <w:rFonts w:hint="eastAsia"/>
-        </w:rPr>
-        <w:t>？</w:t>
+        <w:t>线性回归的优缺点？</w:t>
       </w:r>
     </w:p>
     <w:p>
@@ -285,7 +250,7 @@
     </w:p>
     <w:p>
       <w:pPr>
-        <w:pStyle w:val="a3"/>
+        <w:pStyle w:val="5"/>
         <w:ind w:left="360"/>
       </w:pPr>
       <w:r>
@@ -297,7 +262,7 @@
     </w:p>
     <w:p>
       <w:pPr>
-        <w:pStyle w:val="a3"/>
+        <w:pStyle w:val="5"/>
         <w:ind w:left="360"/>
       </w:pPr>
       <w:r>
@@ -309,8 +274,8 @@
     </w:p>
     <w:p>
       <w:pPr>
-        <w:pStyle w:val="a3"/>
-        <w:ind w:left="360" w:firstLineChars="0" w:firstLine="0"/>
+        <w:pStyle w:val="5"/>
+        <w:ind w:left="360" w:firstLine="0" w:firstLineChars="0"/>
       </w:pPr>
       <w:r>
         <w:rPr>
@@ -321,8 +286,8 @@
     </w:p>
     <w:p>
       <w:pPr>
-        <w:pStyle w:val="a3"/>
-        <w:ind w:left="780" w:firstLineChars="0" w:firstLine="60"/>
+        <w:pStyle w:val="5"/>
+        <w:ind w:left="780" w:firstLine="60" w:firstLineChars="0"/>
       </w:pPr>
       <w:r>
         <w:rPr>
@@ -333,7 +298,7 @@
     </w:p>
     <w:p>
       <w:pPr>
-        <w:pStyle w:val="a3"/>
+        <w:pStyle w:val="5"/>
         <w:numPr>
           <w:ilvl w:val="0"/>
           <w:numId w:val="1"/>
@@ -355,27 +320,13 @@
         <w:rPr>
           <w:rFonts w:hint="eastAsia"/>
         </w:rPr>
-        <w:t>一方面，线性回归所能够模拟的关系其实远不止线性关系。线性回归中的“线性”指的是系数的线性，而通过对特征的非线性变换，以及广义线性模型的推广，输出和特征之间的函数关系可以是高度非线性的。另一方面，也是更为重要的一点，线性模型的</w:t>
-      </w:r>
-      <w:proofErr w:type="gramStart"/>
-      <w:r>
-        <w:rPr>
-          <w:rFonts w:hint="eastAsia"/>
-        </w:rPr>
-        <w:t>易解释</w:t>
-      </w:r>
-      <w:proofErr w:type="gramEnd"/>
-      <w:r>
-        <w:rPr>
-          <w:rFonts w:hint="eastAsia"/>
-        </w:rPr>
-        <w:t>性使得它在物理学、经济学、商学等领域中占据了难以取代的地位。</w:t>
+        <w:t>一方面，线性回归所能够模拟的关系其实远不止线性关系。线性回归中的“线性”指的是系数的线性，而通过对特征的非线性变换，以及广义线性模型的推广，输出和特征之间的函数关系可以是高度非线性的。另一方面，也是更为重要的一点，线性模型的易解释性使得它在物理学、经济学、商学等领域中占据了难以取代的地位。</w:t>
       </w:r>
     </w:p>
     <w:p/>
     <w:p>
       <w:pPr>
-        <w:pStyle w:val="a3"/>
+        <w:pStyle w:val="5"/>
         <w:numPr>
           <w:ilvl w:val="0"/>
           <w:numId w:val="1"/>
@@ -391,15 +342,12 @@
     </w:p>
     <w:p>
       <w:pPr>
-        <w:pStyle w:val="a3"/>
-        <w:ind w:left="360" w:firstLineChars="0" w:firstLine="0"/>
-      </w:pPr>
-      <w:r>
-        <w:rPr>
-          <w:noProof/>
-        </w:rPr>
+        <w:pStyle w:val="5"/>
+        <w:ind w:left="360" w:firstLine="0" w:firstLineChars="0"/>
+      </w:pPr>
+      <w:r>
         <w:drawing>
-          <wp:inline distT="0" distB="0" distL="0" distR="0" wp14:anchorId="00CB8509" wp14:editId="00093DF0">
+          <wp:inline distT="0" distB="0" distL="0" distR="0">
             <wp:extent cx="5274310" cy="597535"/>
             <wp:effectExtent l="0" t="0" r="2540" b="0"/>
             <wp:docPr id="28" name="图片 28"/>
@@ -410,11 +358,13 @@
               <a:graphicData uri="http://schemas.openxmlformats.org/drawingml/2006/picture">
                 <pic:pic xmlns:pic="http://schemas.openxmlformats.org/drawingml/2006/picture">
                   <pic:nvPicPr>
-                    <pic:cNvPr id="1" name=""/>
-                    <pic:cNvPicPr/>
+                    <pic:cNvPr id="28" name="图片 28"/>
+                    <pic:cNvPicPr>
+                      <a:picLocks noChangeAspect="1"/>
+                    </pic:cNvPicPr>
                   </pic:nvPicPr>
                   <pic:blipFill>
-                    <a:blip r:embed="rId6"/>
+                    <a:blip r:embed="rId5"/>
                     <a:stretch>
                       <a:fillRect/>
                     </a:stretch>
@@ -437,16 +387,12 @@
     </w:p>
     <w:p>
       <w:pPr>
-        <w:pStyle w:val="a3"/>
-        <w:ind w:left="360" w:firstLineChars="0" w:firstLine="0"/>
-      </w:pPr>
-      <w:r>
-        <w:rPr>
-          <w:noProof/>
-        </w:rPr>
-        <w:lastRenderedPageBreak/>
+        <w:pStyle w:val="5"/>
+        <w:ind w:left="360" w:firstLine="0" w:firstLineChars="0"/>
+      </w:pPr>
+      <w:r>
         <w:drawing>
-          <wp:inline distT="0" distB="0" distL="0" distR="0" wp14:anchorId="381CE06B" wp14:editId="5C5EE341">
+          <wp:inline distT="0" distB="0" distL="0" distR="0">
             <wp:extent cx="5274310" cy="4270375"/>
             <wp:effectExtent l="0" t="0" r="2540" b="0"/>
             <wp:docPr id="29" name="图片 29"/>
@@ -457,11 +403,13 @@
               <a:graphicData uri="http://schemas.openxmlformats.org/drawingml/2006/picture">
                 <pic:pic xmlns:pic="http://schemas.openxmlformats.org/drawingml/2006/picture">
                   <pic:nvPicPr>
-                    <pic:cNvPr id="1" name=""/>
-                    <pic:cNvPicPr/>
+                    <pic:cNvPr id="29" name="图片 29"/>
+                    <pic:cNvPicPr>
+                      <a:picLocks noChangeAspect="1"/>
+                    </pic:cNvPicPr>
                   </pic:nvPicPr>
                   <pic:blipFill>
-                    <a:blip r:embed="rId7"/>
+                    <a:blip r:embed="rId6"/>
                     <a:stretch>
                       <a:fillRect/>
                     </a:stretch>
@@ -484,16 +432,13 @@
     </w:p>
     <w:p>
       <w:pPr>
-        <w:pStyle w:val="a3"/>
-        <w:ind w:left="360" w:firstLineChars="0" w:firstLine="0"/>
-      </w:pPr>
-      <w:r>
-        <w:rPr>
-          <w:noProof/>
-        </w:rPr>
+        <w:pStyle w:val="5"/>
+        <w:ind w:left="360" w:firstLine="0" w:firstLineChars="0"/>
+      </w:pPr>
+      <w:r>
         <w:drawing>
           <wp:inline distT="0" distB="0" distL="0" distR="0">
-            <wp:extent cx="3144982" cy="2690850"/>
+            <wp:extent cx="3144520" cy="2690495"/>
             <wp:effectExtent l="0" t="0" r="0" b="0"/>
             <wp:docPr id="30" name="图片 30" descr="https://pic4.zhimg.com/v2-802c9069b4bbace4dc7e3e21be747d37_r.jpg"/>
             <wp:cNvGraphicFramePr>
@@ -503,13 +448,13 @@
               <a:graphicData uri="http://schemas.openxmlformats.org/drawingml/2006/picture">
                 <pic:pic xmlns:pic="http://schemas.openxmlformats.org/drawingml/2006/picture">
                   <pic:nvPicPr>
-                    <pic:cNvPr id="0" name="Picture 128" descr="https://pic4.zhimg.com/v2-802c9069b4bbace4dc7e3e21be747d37_r.jpg"/>
+                    <pic:cNvPr id="30" name="图片 30" descr="https://pic4.zhimg.com/v2-802c9069b4bbace4dc7e3e21be747d37_r.jpg"/>
                     <pic:cNvPicPr>
                       <a:picLocks noChangeAspect="1" noChangeArrowheads="1"/>
                     </pic:cNvPicPr>
                   </pic:nvPicPr>
                   <pic:blipFill>
-                    <a:blip r:embed="rId8">
+                    <a:blip r:embed="rId7">
                       <a:extLst>
                         <a:ext uri="{28A0092B-C50C-407E-A947-70E740481C1C}">
                           <a14:useLocalDpi xmlns:a14="http://schemas.microsoft.com/office/drawing/2010/main" val="0"/>
@@ -521,7 +466,7 @@
                       <a:fillRect/>
                     </a:stretch>
                   </pic:blipFill>
-                  <pic:spPr bwMode="auto">
+                  <pic:spPr>
                     <a:xfrm>
                       <a:off x="0" y="0"/>
                       <a:ext cx="3157478" cy="2701541"/>
@@ -543,13 +488,13 @@
     </w:p>
     <w:p>
       <w:pPr>
-        <w:pStyle w:val="a3"/>
-        <w:ind w:left="360" w:firstLineChars="0" w:firstLine="0"/>
-      </w:pPr>
-    </w:p>
-    <w:p>
-      <w:pPr>
-        <w:pStyle w:val="a3"/>
+        <w:pStyle w:val="5"/>
+        <w:ind w:left="360" w:firstLine="0" w:firstLineChars="0"/>
+      </w:pPr>
+    </w:p>
+    <w:p>
+      <w:pPr>
+        <w:pStyle w:val="5"/>
         <w:numPr>
           <w:ilvl w:val="0"/>
           <w:numId w:val="1"/>
@@ -565,17 +510,13 @@
     </w:p>
     <w:p>
       <w:pPr>
-        <w:pStyle w:val="a3"/>
-        <w:ind w:left="360" w:firstLineChars="0" w:firstLine="0"/>
-      </w:pPr>
-      <w:r>
-        <w:rPr>
-          <w:noProof/>
-        </w:rPr>
-        <w:lastRenderedPageBreak/>
+        <w:pStyle w:val="5"/>
+        <w:ind w:left="360" w:firstLine="0" w:firstLineChars="0"/>
+      </w:pPr>
+      <w:r>
         <w:drawing>
           <wp:inline distT="0" distB="0" distL="0" distR="0">
-            <wp:extent cx="3706091" cy="2139681"/>
+            <wp:extent cx="3705860" cy="2139315"/>
             <wp:effectExtent l="0" t="0" r="8890" b="0"/>
             <wp:docPr id="31" name="图片 31" descr="https://pic2.zhimg.com/80/v2-51f744be7dd4ab17e5867f60137444d5_720w.jpg"/>
             <wp:cNvGraphicFramePr>
@@ -585,13 +526,13 @@
               <a:graphicData uri="http://schemas.openxmlformats.org/drawingml/2006/picture">
                 <pic:pic xmlns:pic="http://schemas.openxmlformats.org/drawingml/2006/picture">
                   <pic:nvPicPr>
-                    <pic:cNvPr id="0" name="Picture 130" descr="https://pic2.zhimg.com/80/v2-51f744be7dd4ab17e5867f60137444d5_720w.jpg"/>
+                    <pic:cNvPr id="31" name="图片 31" descr="https://pic2.zhimg.com/80/v2-51f744be7dd4ab17e5867f60137444d5_720w.jpg"/>
                     <pic:cNvPicPr>
                       <a:picLocks noChangeAspect="1" noChangeArrowheads="1"/>
                     </pic:cNvPicPr>
                   </pic:nvPicPr>
                   <pic:blipFill>
-                    <a:blip r:embed="rId9" cstate="print">
+                    <a:blip r:embed="rId8" cstate="print">
                       <a:extLst>
                         <a:ext uri="{28A0092B-C50C-407E-A947-70E740481C1C}">
                           <a14:useLocalDpi xmlns:a14="http://schemas.microsoft.com/office/drawing/2010/main" val="0"/>
@@ -603,7 +544,7 @@
                       <a:fillRect/>
                     </a:stretch>
                   </pic:blipFill>
-                  <pic:spPr bwMode="auto">
+                  <pic:spPr>
                     <a:xfrm>
                       <a:off x="0" y="0"/>
                       <a:ext cx="3725092" cy="2150651"/>
@@ -625,15 +566,12 @@
     </w:p>
     <w:p>
       <w:pPr>
-        <w:pStyle w:val="a3"/>
-        <w:ind w:left="360" w:firstLineChars="0" w:firstLine="0"/>
-      </w:pPr>
-      <w:r>
-        <w:rPr>
-          <w:noProof/>
-        </w:rPr>
+        <w:pStyle w:val="5"/>
+        <w:ind w:left="360" w:firstLine="0" w:firstLineChars="0"/>
+      </w:pPr>
+      <w:r>
         <w:drawing>
-          <wp:inline distT="0" distB="0" distL="0" distR="0" wp14:anchorId="71664824" wp14:editId="0ED5D58F">
+          <wp:inline distT="0" distB="0" distL="0" distR="0">
             <wp:extent cx="5274310" cy="1976120"/>
             <wp:effectExtent l="0" t="0" r="2540" b="5080"/>
             <wp:docPr id="32" name="图片 32"/>
@@ -644,11 +582,13 @@
               <a:graphicData uri="http://schemas.openxmlformats.org/drawingml/2006/picture">
                 <pic:pic xmlns:pic="http://schemas.openxmlformats.org/drawingml/2006/picture">
                   <pic:nvPicPr>
-                    <pic:cNvPr id="1" name=""/>
-                    <pic:cNvPicPr/>
+                    <pic:cNvPr id="32" name="图片 32"/>
+                    <pic:cNvPicPr>
+                      <a:picLocks noChangeAspect="1"/>
+                    </pic:cNvPicPr>
                   </pic:nvPicPr>
                   <pic:blipFill>
-                    <a:blip r:embed="rId10"/>
+                    <a:blip r:embed="rId9"/>
                     <a:stretch>
                       <a:fillRect/>
                     </a:stretch>
@@ -671,7 +611,7 @@
     </w:p>
     <w:p>
       <w:pPr>
-        <w:pStyle w:val="a3"/>
+        <w:pStyle w:val="5"/>
         <w:numPr>
           <w:ilvl w:val="0"/>
           <w:numId w:val="1"/>
@@ -687,19 +627,15 @@
     </w:p>
     <w:p>
       <w:pPr>
-        <w:pStyle w:val="a3"/>
-        <w:ind w:left="360" w:firstLineChars="0" w:firstLine="0"/>
-        <w:rPr>
-          <w:rFonts w:hint="eastAsia"/>
-        </w:rPr>
-      </w:pPr>
-      <w:r>
-        <w:rPr>
-          <w:noProof/>
-        </w:rPr>
-        <w:lastRenderedPageBreak/>
+        <w:pStyle w:val="5"/>
+        <w:ind w:left="360" w:firstLine="0" w:firstLineChars="0"/>
+        <w:rPr>
+          <w:rFonts w:hint="eastAsia"/>
+        </w:rPr>
+      </w:pPr>
+      <w:r>
         <w:drawing>
-          <wp:inline distT="0" distB="0" distL="0" distR="0" wp14:anchorId="44A812B3" wp14:editId="51FA7FDA">
+          <wp:inline distT="0" distB="0" distL="0" distR="0">
             <wp:extent cx="5274310" cy="5055235"/>
             <wp:effectExtent l="0" t="0" r="2540" b="0"/>
             <wp:docPr id="33" name="图片 33"/>
@@ -710,11 +646,13 @@
               <a:graphicData uri="http://schemas.openxmlformats.org/drawingml/2006/picture">
                 <pic:pic xmlns:pic="http://schemas.openxmlformats.org/drawingml/2006/picture">
                   <pic:nvPicPr>
-                    <pic:cNvPr id="1" name=""/>
-                    <pic:cNvPicPr/>
+                    <pic:cNvPr id="33" name="图片 33"/>
+                    <pic:cNvPicPr>
+                      <a:picLocks noChangeAspect="1"/>
+                    </pic:cNvPicPr>
                   </pic:nvPicPr>
                   <pic:blipFill>
-                    <a:blip r:embed="rId11"/>
+                    <a:blip r:embed="rId10"/>
                     <a:stretch>
                       <a:fillRect/>
                     </a:stretch>
@@ -737,16 +675,12 @@
     </w:p>
     <w:p>
       <w:pPr>
-        <w:pStyle w:val="a3"/>
-        <w:ind w:left="360" w:firstLineChars="0" w:firstLine="0"/>
-      </w:pPr>
-      <w:r>
-        <w:rPr>
-          <w:noProof/>
-        </w:rPr>
-        <w:lastRenderedPageBreak/>
+        <w:pStyle w:val="5"/>
+        <w:ind w:left="360" w:firstLine="0" w:firstLineChars="0"/>
+      </w:pPr>
+      <w:r>
         <w:drawing>
-          <wp:inline distT="0" distB="0" distL="0" distR="0" wp14:anchorId="6F4690AD" wp14:editId="7257228A">
+          <wp:inline distT="0" distB="0" distL="0" distR="0">
             <wp:extent cx="5274310" cy="4690745"/>
             <wp:effectExtent l="0" t="0" r="2540" b="0"/>
             <wp:docPr id="34" name="图片 34"/>
@@ -757,11 +691,13 @@
               <a:graphicData uri="http://schemas.openxmlformats.org/drawingml/2006/picture">
                 <pic:pic xmlns:pic="http://schemas.openxmlformats.org/drawingml/2006/picture">
                   <pic:nvPicPr>
-                    <pic:cNvPr id="1" name=""/>
-                    <pic:cNvPicPr/>
+                    <pic:cNvPr id="34" name="图片 34"/>
+                    <pic:cNvPicPr>
+                      <a:picLocks noChangeAspect="1"/>
+                    </pic:cNvPicPr>
                   </pic:nvPicPr>
                   <pic:blipFill>
-                    <a:blip r:embed="rId12"/>
+                    <a:blip r:embed="rId11"/>
                     <a:stretch>
                       <a:fillRect/>
                     </a:stretch>
@@ -784,15 +720,12 @@
     </w:p>
     <w:p>
       <w:pPr>
-        <w:pStyle w:val="a3"/>
-        <w:ind w:left="360" w:firstLineChars="0" w:firstLine="0"/>
-      </w:pPr>
-      <w:r>
-        <w:rPr>
-          <w:noProof/>
-        </w:rPr>
+        <w:pStyle w:val="5"/>
+        <w:ind w:left="360" w:firstLine="0" w:firstLineChars="0"/>
+      </w:pPr>
+      <w:r>
         <w:drawing>
-          <wp:inline distT="0" distB="0" distL="0" distR="0" wp14:anchorId="4EFE9FC9" wp14:editId="0C016CF7">
+          <wp:inline distT="0" distB="0" distL="0" distR="0">
             <wp:extent cx="5274310" cy="1785620"/>
             <wp:effectExtent l="0" t="0" r="2540" b="5080"/>
             <wp:docPr id="35" name="图片 35"/>
@@ -803,11 +736,13 @@
               <a:graphicData uri="http://schemas.openxmlformats.org/drawingml/2006/picture">
                 <pic:pic xmlns:pic="http://schemas.openxmlformats.org/drawingml/2006/picture">
                   <pic:nvPicPr>
-                    <pic:cNvPr id="1" name=""/>
-                    <pic:cNvPicPr/>
+                    <pic:cNvPr id="35" name="图片 35"/>
+                    <pic:cNvPicPr>
+                      <a:picLocks noChangeAspect="1"/>
+                    </pic:cNvPicPr>
                   </pic:nvPicPr>
                   <pic:blipFill>
-                    <a:blip r:embed="rId13"/>
+                    <a:blip r:embed="rId12"/>
                     <a:stretch>
                       <a:fillRect/>
                     </a:stretch>
@@ -830,19 +765,19 @@
     </w:p>
     <w:p>
       <w:pPr>
-        <w:pStyle w:val="a3"/>
-        <w:ind w:left="360" w:firstLineChars="0" w:firstLine="0"/>
-      </w:pPr>
-    </w:p>
-    <w:p>
-      <w:pPr>
-        <w:pStyle w:val="a3"/>
-        <w:ind w:left="360" w:firstLineChars="0" w:firstLine="0"/>
-      </w:pPr>
-    </w:p>
-    <w:p>
-      <w:pPr>
-        <w:pStyle w:val="1"/>
+        <w:pStyle w:val="5"/>
+        <w:ind w:left="360" w:firstLine="0" w:firstLineChars="0"/>
+      </w:pPr>
+    </w:p>
+    <w:p>
+      <w:pPr>
+        <w:pStyle w:val="5"/>
+        <w:ind w:left="360" w:firstLine="0" w:firstLineChars="0"/>
+      </w:pPr>
+    </w:p>
+    <w:p>
+      <w:pPr>
+        <w:pStyle w:val="2"/>
       </w:pPr>
       <w:r>
         <w:rPr>
@@ -853,10 +788,10 @@
     </w:p>
     <w:p>
       <w:pPr>
-        <w:pStyle w:val="a3"/>
+        <w:pStyle w:val="5"/>
         <w:numPr>
           <w:ilvl w:val="0"/>
-          <w:numId w:val="3"/>
+          <w:numId w:val="2"/>
         </w:numPr>
         <w:ind w:firstLineChars="0"/>
       </w:pPr>
@@ -869,16 +804,12 @@
     </w:p>
     <w:p>
       <w:pPr>
-        <w:pStyle w:val="a3"/>
-        <w:ind w:left="360" w:firstLineChars="0" w:firstLine="0"/>
-      </w:pPr>
-      <w:r>
-        <w:rPr>
-          <w:noProof/>
-        </w:rPr>
-        <w:lastRenderedPageBreak/>
+        <w:pStyle w:val="5"/>
+        <w:ind w:left="360" w:firstLine="0" w:firstLineChars="0"/>
+      </w:pPr>
+      <w:r>
         <w:drawing>
-          <wp:inline distT="0" distB="0" distL="0" distR="0" wp14:anchorId="33AAAA3D" wp14:editId="17E80D69">
+          <wp:inline distT="0" distB="0" distL="0" distR="0">
             <wp:extent cx="5274310" cy="1838960"/>
             <wp:effectExtent l="0" t="0" r="2540" b="8890"/>
             <wp:docPr id="36" name="图片 36"/>
@@ -889,11 +820,13 @@
               <a:graphicData uri="http://schemas.openxmlformats.org/drawingml/2006/picture">
                 <pic:pic xmlns:pic="http://schemas.openxmlformats.org/drawingml/2006/picture">
                   <pic:nvPicPr>
-                    <pic:cNvPr id="1" name=""/>
-                    <pic:cNvPicPr/>
+                    <pic:cNvPr id="36" name="图片 36"/>
+                    <pic:cNvPicPr>
+                      <a:picLocks noChangeAspect="1"/>
+                    </pic:cNvPicPr>
                   </pic:nvPicPr>
                   <pic:blipFill>
-                    <a:blip r:embed="rId14"/>
+                    <a:blip r:embed="rId13"/>
                     <a:stretch>
                       <a:fillRect/>
                     </a:stretch>
@@ -916,15 +849,12 @@
     </w:p>
     <w:p>
       <w:pPr>
-        <w:pStyle w:val="a3"/>
-        <w:ind w:left="360" w:firstLineChars="0" w:firstLine="0"/>
-      </w:pPr>
-      <w:r>
-        <w:rPr>
-          <w:noProof/>
-        </w:rPr>
+        <w:pStyle w:val="5"/>
+        <w:ind w:left="360" w:firstLine="0" w:firstLineChars="0"/>
+      </w:pPr>
+      <w:r>
         <w:drawing>
-          <wp:inline distT="0" distB="0" distL="0" distR="0" wp14:anchorId="21359571" wp14:editId="3DF8F778">
+          <wp:inline distT="0" distB="0" distL="0" distR="0">
             <wp:extent cx="5274310" cy="481330"/>
             <wp:effectExtent l="0" t="0" r="2540" b="0"/>
             <wp:docPr id="37" name="图片 37"/>
@@ -935,11 +865,13 @@
               <a:graphicData uri="http://schemas.openxmlformats.org/drawingml/2006/picture">
                 <pic:pic xmlns:pic="http://schemas.openxmlformats.org/drawingml/2006/picture">
                   <pic:nvPicPr>
-                    <pic:cNvPr id="1" name=""/>
-                    <pic:cNvPicPr/>
+                    <pic:cNvPr id="37" name="图片 37"/>
+                    <pic:cNvPicPr>
+                      <a:picLocks noChangeAspect="1"/>
+                    </pic:cNvPicPr>
                   </pic:nvPicPr>
                   <pic:blipFill>
-                    <a:blip r:embed="rId15"/>
+                    <a:blip r:embed="rId14"/>
                     <a:stretch>
                       <a:fillRect/>
                     </a:stretch>
@@ -959,124 +891,244 @@
           </wp:inline>
         </w:drawing>
       </w:r>
+    </w:p>
+    <w:p>
+      <w:pPr>
+        <w:pStyle w:val="5"/>
+        <w:numPr>
+          <w:ilvl w:val="0"/>
+          <w:numId w:val="2"/>
+        </w:numPr>
+        <w:ind w:left="360" w:leftChars="0" w:hanging="360" w:firstLineChars="0"/>
+        <w:rPr>
+          <w:rFonts w:hint="default" w:eastAsiaTheme="minorEastAsia"/>
+          <w:lang w:val="en-US" w:eastAsia="zh-CN"/>
+        </w:rPr>
+      </w:pPr>
+      <w:r>
+        <w:rPr>
+          <w:rFonts w:hint="eastAsia"/>
+          <w:lang w:val="en-US" w:eastAsia="zh-CN"/>
+        </w:rPr>
+        <w:t>线性回归最后的score函数代表什么？</w:t>
+      </w:r>
+    </w:p>
+    <w:p>
+      <w:pPr>
+        <w:pStyle w:val="5"/>
+        <w:numPr>
+          <w:numId w:val="0"/>
+        </w:numPr>
+        <w:ind w:leftChars="0" w:firstLine="420" w:firstLineChars="0"/>
+      </w:pPr>
+      <w:r>
+        <w:drawing>
+          <wp:inline distT="0" distB="0" distL="114300" distR="114300">
+            <wp:extent cx="5271135" cy="4078605"/>
+            <wp:effectExtent l="0" t="0" r="1905" b="5715"/>
+            <wp:docPr id="2" name="图片 1"/>
+            <wp:cNvGraphicFramePr>
+              <a:graphicFrameLocks xmlns:a="http://schemas.openxmlformats.org/drawingml/2006/main" noChangeAspect="1"/>
+            </wp:cNvGraphicFramePr>
+            <a:graphic xmlns:a="http://schemas.openxmlformats.org/drawingml/2006/main">
+              <a:graphicData uri="http://schemas.openxmlformats.org/drawingml/2006/picture">
+                <pic:pic xmlns:pic="http://schemas.openxmlformats.org/drawingml/2006/picture">
+                  <pic:nvPicPr>
+                    <pic:cNvPr id="2" name="图片 1"/>
+                    <pic:cNvPicPr>
+                      <a:picLocks noChangeAspect="1"/>
+                    </pic:cNvPicPr>
+                  </pic:nvPicPr>
+                  <pic:blipFill>
+                    <a:blip r:embed="rId15"/>
+                    <a:stretch>
+                      <a:fillRect/>
+                    </a:stretch>
+                  </pic:blipFill>
+                  <pic:spPr>
+                    <a:xfrm>
+                      <a:off x="0" y="0"/>
+                      <a:ext cx="5271135" cy="4078605"/>
+                    </a:xfrm>
+                    <a:prstGeom prst="rect">
+                      <a:avLst/>
+                    </a:prstGeom>
+                    <a:noFill/>
+                    <a:ln>
+                      <a:noFill/>
+                    </a:ln>
+                  </pic:spPr>
+                </pic:pic>
+              </a:graphicData>
+            </a:graphic>
+          </wp:inline>
+        </w:drawing>
+      </w:r>
+    </w:p>
+    <w:p>
+      <w:pPr>
+        <w:pStyle w:val="5"/>
+        <w:numPr>
+          <w:numId w:val="0"/>
+        </w:numPr>
+        <w:ind w:leftChars="0" w:firstLine="420" w:firstLineChars="0"/>
+        <w:rPr>
+          <w:rFonts w:hint="default"/>
+          <w:lang w:val="en-US" w:eastAsia="zh-CN"/>
+        </w:rPr>
+      </w:pPr>
+      <w:r>
+        <w:drawing>
+          <wp:inline distT="0" distB="0" distL="114300" distR="114300">
+            <wp:extent cx="5268595" cy="2734945"/>
+            <wp:effectExtent l="0" t="0" r="4445" b="8255"/>
+            <wp:docPr id="3" name="图片 2"/>
+            <wp:cNvGraphicFramePr>
+              <a:graphicFrameLocks xmlns:a="http://schemas.openxmlformats.org/drawingml/2006/main" noChangeAspect="1"/>
+            </wp:cNvGraphicFramePr>
+            <a:graphic xmlns:a="http://schemas.openxmlformats.org/drawingml/2006/main">
+              <a:graphicData uri="http://schemas.openxmlformats.org/drawingml/2006/picture">
+                <pic:pic xmlns:pic="http://schemas.openxmlformats.org/drawingml/2006/picture">
+                  <pic:nvPicPr>
+                    <pic:cNvPr id="3" name="图片 2"/>
+                    <pic:cNvPicPr>
+                      <a:picLocks noChangeAspect="1"/>
+                    </pic:cNvPicPr>
+                  </pic:nvPicPr>
+                  <pic:blipFill>
+                    <a:blip r:embed="rId16"/>
+                    <a:stretch>
+                      <a:fillRect/>
+                    </a:stretch>
+                  </pic:blipFill>
+                  <pic:spPr>
+                    <a:xfrm>
+                      <a:off x="0" y="0"/>
+                      <a:ext cx="5268595" cy="2734945"/>
+                    </a:xfrm>
+                    <a:prstGeom prst="rect">
+                      <a:avLst/>
+                    </a:prstGeom>
+                    <a:noFill/>
+                    <a:ln>
+                      <a:noFill/>
+                    </a:ln>
+                  </pic:spPr>
+                </pic:pic>
+              </a:graphicData>
+            </a:graphic>
+          </wp:inline>
+        </w:drawing>
+      </w:r>
       <w:bookmarkStart w:id="0" w:name="_GoBack"/>
       <w:bookmarkEnd w:id="0"/>
-    </w:p>
-    <w:p>
-      <w:pPr>
-        <w:pStyle w:val="a3"/>
-        <w:ind w:left="360" w:firstLineChars="0" w:firstLine="0"/>
-        <w:rPr>
-          <w:rFonts w:hint="eastAsia"/>
-        </w:rPr>
-      </w:pPr>
     </w:p>
     <w:sectPr>
       <w:pgSz w:w="11906" w:h="16838"/>
       <w:pgMar w:top="1440" w:right="1800" w:bottom="1440" w:left="1800" w:header="851" w:footer="992" w:gutter="0"/>
-      <w:cols w:space="425"/>
-      <w:docGrid w:type="lines" w:linePitch="312"/>
+      <w:cols w:space="425" w:num="1"/>
+      <w:docGrid w:type="lines" w:linePitch="312" w:charSpace="0"/>
     </w:sectPr>
   </w:body>
 </w:document>
 </file>
 
 <file path=word/numbering.xml><?xml version="1.0" encoding="utf-8"?>
-<w:numbering xmlns:wpc="http://schemas.microsoft.com/office/word/2010/wordprocessingCanvas" xmlns:cx="http://schemas.microsoft.com/office/drawing/2014/chartex" xmlns:cx1="http://schemas.microsoft.com/office/drawing/2015/9/8/chartex" xmlns:mc="http://schemas.openxmlformats.org/markup-compatibility/2006" xmlns:o="urn:schemas-microsoft-com:office:office" xmlns:r="http://schemas.openxmlformats.org/officeDocument/2006/relationships" xmlns:m="http://schemas.openxmlformats.org/officeDocument/2006/math" xmlns:v="urn:schemas-microsoft-com:vml" xmlns:wp14="http://schemas.microsoft.com/office/word/2010/wordprocessingDrawing" xmlns:wp="http://schemas.openxmlformats.org/drawingml/2006/wordprocessingDrawing" xmlns:w10="urn:schemas-microsoft-com:office:word" xmlns:w="http://schemas.openxmlformats.org/wordprocessingml/2006/main" xmlns:w14="http://schemas.microsoft.com/office/word/2010/wordml" xmlns:w15="http://schemas.microsoft.com/office/word/2012/wordml" xmlns:w16se="http://schemas.microsoft.com/office/word/2015/wordml/symex" xmlns:wpg="http://schemas.microsoft.com/office/word/2010/wordprocessingGroup" xmlns:wpi="http://schemas.microsoft.com/office/word/2010/wordprocessingInk" xmlns:wne="http://schemas.microsoft.com/office/word/2006/wordml" xmlns:wps="http://schemas.microsoft.com/office/word/2010/wordprocessingShape" mc:Ignorable="w14 w15 w16se wp14">
-  <w:abstractNum w:abstractNumId="0" w15:restartNumberingAfterBreak="0">
-    <w:nsid w:val="0BB26E42"/>
-    <w:multiLevelType w:val="hybridMultilevel"/>
-    <w:tmpl w:val="30081ABE"/>
-    <w:lvl w:ilvl="0" w:tplc="BFF25D70">
+<w:numbering xmlns:wpc="http://schemas.microsoft.com/office/word/2010/wordprocessingCanvas" xmlns:mc="http://schemas.openxmlformats.org/markup-compatibility/2006" xmlns:o="urn:schemas-microsoft-com:office:office" xmlns:r="http://schemas.openxmlformats.org/officeDocument/2006/relationships" xmlns:m="http://schemas.openxmlformats.org/officeDocument/2006/math" xmlns:v="urn:schemas-microsoft-com:vml" xmlns:wp14="http://schemas.microsoft.com/office/word/2010/wordprocessingDrawing" xmlns:wp="http://schemas.openxmlformats.org/drawingml/2006/wordprocessingDrawing" xmlns:w10="urn:schemas-microsoft-com:office:word" xmlns:w="http://schemas.openxmlformats.org/wordprocessingml/2006/main" xmlns:w14="http://schemas.microsoft.com/office/word/2010/wordml" xmlns:wpg="http://schemas.microsoft.com/office/word/2010/wordprocessingGroup" xmlns:wpi="http://schemas.microsoft.com/office/word/2010/wordprocessingInk" xmlns:wne="http://schemas.microsoft.com/office/word/2006/wordml" xmlns:wps="http://schemas.microsoft.com/office/word/2010/wordprocessingShape" xmlns:wpsCustomData="http://www.wps.cn/officeDocument/2013/wpsCustomData" mc:Ignorable="w14 wp14">
+  <w:abstractNum w:abstractNumId="0">
+    <w:nsid w:val="36145576"/>
+    <w:multiLevelType w:val="multilevel"/>
+    <w:tmpl w:val="36145576"/>
+    <w:lvl w:ilvl="0" w:tentative="0">
       <w:start w:val="1"/>
       <w:numFmt w:val="decimal"/>
       <w:lvlText w:val="%1."/>
       <w:lvlJc w:val="left"/>
       <w:pPr>
-        <w:ind w:left="720" w:hanging="360"/>
+        <w:ind w:left="360" w:hanging="360"/>
       </w:pPr>
       <w:rPr>
         <w:rFonts w:hint="default"/>
       </w:rPr>
     </w:lvl>
-    <w:lvl w:ilvl="1" w:tplc="04090019" w:tentative="1">
+    <w:lvl w:ilvl="1" w:tentative="0">
       <w:start w:val="1"/>
       <w:numFmt w:val="lowerLetter"/>
       <w:lvlText w:val="%2)"/>
       <w:lvlJc w:val="left"/>
       <w:pPr>
-        <w:ind w:left="1200" w:hanging="420"/>
+        <w:ind w:left="840" w:hanging="420"/>
       </w:pPr>
     </w:lvl>
-    <w:lvl w:ilvl="2" w:tplc="0409001B" w:tentative="1">
+    <w:lvl w:ilvl="2" w:tentative="0">
       <w:start w:val="1"/>
       <w:numFmt w:val="lowerRoman"/>
       <w:lvlText w:val="%3."/>
       <w:lvlJc w:val="right"/>
       <w:pPr>
-        <w:ind w:left="1620" w:hanging="420"/>
+        <w:ind w:left="1260" w:hanging="420"/>
       </w:pPr>
     </w:lvl>
-    <w:lvl w:ilvl="3" w:tplc="0409000F" w:tentative="1">
+    <w:lvl w:ilvl="3" w:tentative="0">
       <w:start w:val="1"/>
       <w:numFmt w:val="decimal"/>
       <w:lvlText w:val="%4."/>
       <w:lvlJc w:val="left"/>
       <w:pPr>
-        <w:ind w:left="2040" w:hanging="420"/>
+        <w:ind w:left="1680" w:hanging="420"/>
       </w:pPr>
     </w:lvl>
-    <w:lvl w:ilvl="4" w:tplc="04090019" w:tentative="1">
+    <w:lvl w:ilvl="4" w:tentative="0">
       <w:start w:val="1"/>
       <w:numFmt w:val="lowerLetter"/>
       <w:lvlText w:val="%5)"/>
       <w:lvlJc w:val="left"/>
       <w:pPr>
-        <w:ind w:left="2460" w:hanging="420"/>
+        <w:ind w:left="2100" w:hanging="420"/>
       </w:pPr>
     </w:lvl>
-    <w:lvl w:ilvl="5" w:tplc="0409001B" w:tentative="1">
+    <w:lvl w:ilvl="5" w:tentative="0">
       <w:start w:val="1"/>
       <w:numFmt w:val="lowerRoman"/>
       <w:lvlText w:val="%6."/>
       <w:lvlJc w:val="right"/>
       <w:pPr>
-        <w:ind w:left="2880" w:hanging="420"/>
+        <w:ind w:left="2520" w:hanging="420"/>
       </w:pPr>
     </w:lvl>
-    <w:lvl w:ilvl="6" w:tplc="0409000F" w:tentative="1">
+    <w:lvl w:ilvl="6" w:tentative="0">
       <w:start w:val="1"/>
       <w:numFmt w:val="decimal"/>
       <w:lvlText w:val="%7."/>
       <w:lvlJc w:val="left"/>
       <w:pPr>
-        <w:ind w:left="3300" w:hanging="420"/>
+        <w:ind w:left="2940" w:hanging="420"/>
       </w:pPr>
     </w:lvl>
-    <w:lvl w:ilvl="7" w:tplc="04090019" w:tentative="1">
+    <w:lvl w:ilvl="7" w:tentative="0">
       <w:start w:val="1"/>
       <w:numFmt w:val="lowerLetter"/>
       <w:lvlText w:val="%8)"/>
       <w:lvlJc w:val="left"/>
       <w:pPr>
-        <w:ind w:left="3720" w:hanging="420"/>
+        <w:ind w:left="3360" w:hanging="420"/>
       </w:pPr>
     </w:lvl>
-    <w:lvl w:ilvl="8" w:tplc="0409001B" w:tentative="1">
+    <w:lvl w:ilvl="8" w:tentative="0">
       <w:start w:val="1"/>
       <w:numFmt w:val="lowerRoman"/>
       <w:lvlText w:val="%9."/>
       <w:lvlJc w:val="right"/>
       <w:pPr>
-        <w:ind w:left="4140" w:hanging="420"/>
+        <w:ind w:left="3780" w:hanging="420"/>
       </w:pPr>
     </w:lvl>
   </w:abstractNum>
-  <w:abstractNum w:abstractNumId="1" w15:restartNumberingAfterBreak="0">
-    <w:nsid w:val="36145576"/>
-    <w:multiLevelType w:val="hybridMultilevel"/>
-    <w:tmpl w:val="5AFCDD2E"/>
-    <w:lvl w:ilvl="0" w:tplc="A4D2AD9A">
+  <w:abstractNum w:abstractNumId="1">
+    <w:nsid w:val="59A83FED"/>
+    <w:multiLevelType w:val="multilevel"/>
+    <w:tmpl w:val="59A83FED"/>
+    <w:lvl w:ilvl="0" w:tentative="0">
       <w:start w:val="1"/>
       <w:numFmt w:val="decimal"/>
       <w:lvlText w:val="%1."/>
@@ -1088,7 +1140,7 @@
         <w:rFonts w:hint="default"/>
       </w:rPr>
     </w:lvl>
-    <w:lvl w:ilvl="1" w:tplc="04090019" w:tentative="1">
+    <w:lvl w:ilvl="1" w:tentative="0">
       <w:start w:val="1"/>
       <w:numFmt w:val="lowerLetter"/>
       <w:lvlText w:val="%2)"/>
@@ -1097,7 +1149,7 @@
         <w:ind w:left="840" w:hanging="420"/>
       </w:pPr>
     </w:lvl>
-    <w:lvl w:ilvl="2" w:tplc="0409001B" w:tentative="1">
+    <w:lvl w:ilvl="2" w:tentative="0">
       <w:start w:val="1"/>
       <w:numFmt w:val="lowerRoman"/>
       <w:lvlText w:val="%3."/>
@@ -1106,7 +1158,7 @@
         <w:ind w:left="1260" w:hanging="420"/>
       </w:pPr>
     </w:lvl>
-    <w:lvl w:ilvl="3" w:tplc="0409000F" w:tentative="1">
+    <w:lvl w:ilvl="3" w:tentative="0">
       <w:start w:val="1"/>
       <w:numFmt w:val="decimal"/>
       <w:lvlText w:val="%4."/>
@@ -1115,7 +1167,7 @@
         <w:ind w:left="1680" w:hanging="420"/>
       </w:pPr>
     </w:lvl>
-    <w:lvl w:ilvl="4" w:tplc="04090019" w:tentative="1">
+    <w:lvl w:ilvl="4" w:tentative="0">
       <w:start w:val="1"/>
       <w:numFmt w:val="lowerLetter"/>
       <w:lvlText w:val="%5)"/>
@@ -1124,7 +1176,7 @@
         <w:ind w:left="2100" w:hanging="420"/>
       </w:pPr>
     </w:lvl>
-    <w:lvl w:ilvl="5" w:tplc="0409001B" w:tentative="1">
+    <w:lvl w:ilvl="5" w:tentative="0">
       <w:start w:val="1"/>
       <w:numFmt w:val="lowerRoman"/>
       <w:lvlText w:val="%6."/>
@@ -1133,7 +1185,7 @@
         <w:ind w:left="2520" w:hanging="420"/>
       </w:pPr>
     </w:lvl>
-    <w:lvl w:ilvl="6" w:tplc="0409000F" w:tentative="1">
+    <w:lvl w:ilvl="6" w:tentative="0">
       <w:start w:val="1"/>
       <w:numFmt w:val="decimal"/>
       <w:lvlText w:val="%7."/>
@@ -1142,7 +1194,7 @@
         <w:ind w:left="2940" w:hanging="420"/>
       </w:pPr>
     </w:lvl>
-    <w:lvl w:ilvl="7" w:tplc="04090019" w:tentative="1">
+    <w:lvl w:ilvl="7" w:tentative="0">
       <w:start w:val="1"/>
       <w:numFmt w:val="lowerLetter"/>
       <w:lvlText w:val="%8)"/>
@@ -1151,7 +1203,7 @@
         <w:ind w:left="3360" w:hanging="420"/>
       </w:pPr>
     </w:lvl>
-    <w:lvl w:ilvl="8" w:tplc="0409001B" w:tentative="1">
+    <w:lvl w:ilvl="8" w:tentative="0">
       <w:start w:val="1"/>
       <w:numFmt w:val="lowerRoman"/>
       <w:lvlText w:val="%9."/>
@@ -1161,510 +1213,299 @@
       </w:pPr>
     </w:lvl>
   </w:abstractNum>
-  <w:abstractNum w:abstractNumId="2" w15:restartNumberingAfterBreak="0">
-    <w:nsid w:val="59A83FED"/>
-    <w:multiLevelType w:val="hybridMultilevel"/>
-    <w:tmpl w:val="75E68034"/>
-    <w:lvl w:ilvl="0" w:tplc="A80E8CF8">
-      <w:start w:val="1"/>
-      <w:numFmt w:val="decimal"/>
-      <w:lvlText w:val="%1."/>
-      <w:lvlJc w:val="left"/>
-      <w:pPr>
-        <w:ind w:left="360" w:hanging="360"/>
-      </w:pPr>
-      <w:rPr>
-        <w:rFonts w:hint="default"/>
-      </w:rPr>
-    </w:lvl>
-    <w:lvl w:ilvl="1" w:tplc="04090019">
-      <w:start w:val="1"/>
-      <w:numFmt w:val="lowerLetter"/>
-      <w:lvlText w:val="%2)"/>
-      <w:lvlJc w:val="left"/>
-      <w:pPr>
-        <w:ind w:left="840" w:hanging="420"/>
-      </w:pPr>
-    </w:lvl>
-    <w:lvl w:ilvl="2" w:tplc="0409001B" w:tentative="1">
-      <w:start w:val="1"/>
-      <w:numFmt w:val="lowerRoman"/>
-      <w:lvlText w:val="%3."/>
-      <w:lvlJc w:val="right"/>
-      <w:pPr>
-        <w:ind w:left="1260" w:hanging="420"/>
-      </w:pPr>
-    </w:lvl>
-    <w:lvl w:ilvl="3" w:tplc="0409000F" w:tentative="1">
-      <w:start w:val="1"/>
-      <w:numFmt w:val="decimal"/>
-      <w:lvlText w:val="%4."/>
-      <w:lvlJc w:val="left"/>
-      <w:pPr>
-        <w:ind w:left="1680" w:hanging="420"/>
-      </w:pPr>
-    </w:lvl>
-    <w:lvl w:ilvl="4" w:tplc="04090019" w:tentative="1">
-      <w:start w:val="1"/>
-      <w:numFmt w:val="lowerLetter"/>
-      <w:lvlText w:val="%5)"/>
-      <w:lvlJc w:val="left"/>
-      <w:pPr>
-        <w:ind w:left="2100" w:hanging="420"/>
-      </w:pPr>
-    </w:lvl>
-    <w:lvl w:ilvl="5" w:tplc="0409001B" w:tentative="1">
-      <w:start w:val="1"/>
-      <w:numFmt w:val="lowerRoman"/>
-      <w:lvlText w:val="%6."/>
-      <w:lvlJc w:val="right"/>
-      <w:pPr>
-        <w:ind w:left="2520" w:hanging="420"/>
-      </w:pPr>
-    </w:lvl>
-    <w:lvl w:ilvl="6" w:tplc="0409000F" w:tentative="1">
-      <w:start w:val="1"/>
-      <w:numFmt w:val="decimal"/>
-      <w:lvlText w:val="%7."/>
-      <w:lvlJc w:val="left"/>
-      <w:pPr>
-        <w:ind w:left="2940" w:hanging="420"/>
-      </w:pPr>
-    </w:lvl>
-    <w:lvl w:ilvl="7" w:tplc="04090019" w:tentative="1">
-      <w:start w:val="1"/>
-      <w:numFmt w:val="lowerLetter"/>
-      <w:lvlText w:val="%8)"/>
-      <w:lvlJc w:val="left"/>
-      <w:pPr>
-        <w:ind w:left="3360" w:hanging="420"/>
-      </w:pPr>
-    </w:lvl>
-    <w:lvl w:ilvl="8" w:tplc="0409001B" w:tentative="1">
-      <w:start w:val="1"/>
-      <w:numFmt w:val="lowerRoman"/>
-      <w:lvlText w:val="%9."/>
-      <w:lvlJc w:val="right"/>
-      <w:pPr>
-        <w:ind w:left="3780" w:hanging="420"/>
-      </w:pPr>
-    </w:lvl>
-  </w:abstractNum>
   <w:num w:numId="1">
-    <w:abstractNumId w:val="2"/>
+    <w:abstractNumId w:val="1"/>
   </w:num>
   <w:num w:numId="2">
     <w:abstractNumId w:val="0"/>
-  </w:num>
-  <w:num w:numId="3">
-    <w:abstractNumId w:val="1"/>
   </w:num>
 </w:numbering>
 </file>
 
 <file path=word/styles.xml><?xml version="1.0" encoding="utf-8"?>
-<w:styles xmlns:mc="http://schemas.openxmlformats.org/markup-compatibility/2006" xmlns:r="http://schemas.openxmlformats.org/officeDocument/2006/relationships" xmlns:w="http://schemas.openxmlformats.org/wordprocessingml/2006/main" xmlns:w14="http://schemas.microsoft.com/office/word/2010/wordml" xmlns:w15="http://schemas.microsoft.com/office/word/2012/wordml" xmlns:w16se="http://schemas.microsoft.com/office/word/2015/wordml/symex" mc:Ignorable="w14 w15 w16se">
+<w:styles xmlns:mc="http://schemas.openxmlformats.org/markup-compatibility/2006" xmlns:o="urn:schemas-microsoft-com:office:office" xmlns:r="http://schemas.openxmlformats.org/officeDocument/2006/relationships" xmlns:m="http://schemas.openxmlformats.org/officeDocument/2006/math" xmlns:v="urn:schemas-microsoft-com:vml" xmlns:w="http://schemas.openxmlformats.org/wordprocessingml/2006/main" xmlns:w14="http://schemas.microsoft.com/office/word/2010/wordml" xmlns:w10="urn:schemas-microsoft-com:office:word" xmlns:sl="http://schemas.openxmlformats.org/schemaLibrary/2006/main" xmlns:wpsCustomData="http://www.wps.cn/officeDocument/2013/wpsCustomData" mc:Ignorable="w14">
   <w:docDefaults>
     <w:rPrDefault>
       <w:rPr>
-        <w:rFonts w:asciiTheme="minorHAnsi" w:eastAsiaTheme="minorEastAsia" w:hAnsiTheme="minorHAnsi" w:cstheme="minorBidi"/>
-        <w:kern w:val="2"/>
-        <w:sz w:val="21"/>
-        <w:szCs w:val="22"/>
-        <w:lang w:val="en-US" w:eastAsia="zh-CN" w:bidi="ar-SA"/>
+        <w:rFonts w:asciiTheme="minorHAnsi" w:hAnsiTheme="minorHAnsi" w:eastAsiaTheme="minorEastAsia" w:cstheme="minorBidi"/>
       </w:rPr>
     </w:rPrDefault>
     <w:pPrDefault/>
   </w:docDefaults>
-  <w:latentStyles w:defLockedState="0" w:defUIPriority="99" w:defSemiHidden="0" w:defUnhideWhenUsed="0" w:defQFormat="0" w:count="371">
-    <w:lsdException w:name="Normal" w:uiPriority="0" w:qFormat="1"/>
-    <w:lsdException w:name="heading 1" w:uiPriority="9" w:qFormat="1"/>
-    <w:lsdException w:name="heading 2" w:semiHidden="1" w:uiPriority="9" w:unhideWhenUsed="1" w:qFormat="1"/>
-    <w:lsdException w:name="heading 3" w:semiHidden="1" w:uiPriority="9" w:unhideWhenUsed="1" w:qFormat="1"/>
-    <w:lsdException w:name="heading 4" w:semiHidden="1" w:uiPriority="9" w:unhideWhenUsed="1" w:qFormat="1"/>
-    <w:lsdException w:name="heading 5" w:semiHidden="1" w:uiPriority="9" w:unhideWhenUsed="1" w:qFormat="1"/>
-    <w:lsdException w:name="heading 6" w:semiHidden="1" w:uiPriority="9" w:unhideWhenUsed="1" w:qFormat="1"/>
-    <w:lsdException w:name="heading 7" w:semiHidden="1" w:uiPriority="9" w:unhideWhenUsed="1" w:qFormat="1"/>
-    <w:lsdException w:name="heading 8" w:semiHidden="1" w:uiPriority="9" w:unhideWhenUsed="1" w:qFormat="1"/>
-    <w:lsdException w:name="heading 9" w:semiHidden="1" w:uiPriority="9" w:unhideWhenUsed="1" w:qFormat="1"/>
-    <w:lsdException w:name="index 1" w:semiHidden="1" w:unhideWhenUsed="1"/>
-    <w:lsdException w:name="index 2" w:semiHidden="1" w:unhideWhenUsed="1"/>
-    <w:lsdException w:name="index 3" w:semiHidden="1" w:unhideWhenUsed="1"/>
-    <w:lsdException w:name="index 4" w:semiHidden="1" w:unhideWhenUsed="1"/>
-    <w:lsdException w:name="index 5" w:semiHidden="1" w:unhideWhenUsed="1"/>
-    <w:lsdException w:name="index 6" w:semiHidden="1" w:unhideWhenUsed="1"/>
-    <w:lsdException w:name="index 7" w:semiHidden="1" w:unhideWhenUsed="1"/>
-    <w:lsdException w:name="index 8" w:semiHidden="1" w:unhideWhenUsed="1"/>
-    <w:lsdException w:name="index 9" w:semiHidden="1" w:unhideWhenUsed="1"/>
-    <w:lsdException w:name="toc 1" w:semiHidden="1" w:uiPriority="39" w:unhideWhenUsed="1"/>
-    <w:lsdException w:name="toc 2" w:semiHidden="1" w:uiPriority="39" w:unhideWhenUsed="1"/>
-    <w:lsdException w:name="toc 3" w:semiHidden="1" w:uiPriority="39" w:unhideWhenUsed="1"/>
-    <w:lsdException w:name="toc 4" w:semiHidden="1" w:uiPriority="39" w:unhideWhenUsed="1"/>
-    <w:lsdException w:name="toc 5" w:semiHidden="1" w:uiPriority="39" w:unhideWhenUsed="1"/>
-    <w:lsdException w:name="toc 6" w:semiHidden="1" w:uiPriority="39" w:unhideWhenUsed="1"/>
-    <w:lsdException w:name="toc 7" w:semiHidden="1" w:uiPriority="39" w:unhideWhenUsed="1"/>
-    <w:lsdException w:name="toc 8" w:semiHidden="1" w:uiPriority="39" w:unhideWhenUsed="1"/>
-    <w:lsdException w:name="toc 9" w:semiHidden="1" w:uiPriority="39" w:unhideWhenUsed="1"/>
-    <w:lsdException w:name="Normal Indent" w:semiHidden="1" w:unhideWhenUsed="1"/>
-    <w:lsdException w:name="footnote text" w:semiHidden="1" w:unhideWhenUsed="1"/>
-    <w:lsdException w:name="annotation text" w:semiHidden="1" w:unhideWhenUsed="1"/>
-    <w:lsdException w:name="header" w:semiHidden="1" w:unhideWhenUsed="1"/>
-    <w:lsdException w:name="footer" w:semiHidden="1" w:unhideWhenUsed="1"/>
-    <w:lsdException w:name="index heading" w:semiHidden="1" w:unhideWhenUsed="1"/>
-    <w:lsdException w:name="caption" w:semiHidden="1" w:uiPriority="35" w:unhideWhenUsed="1" w:qFormat="1"/>
-    <w:lsdException w:name="table of figures" w:semiHidden="1" w:unhideWhenUsed="1"/>
-    <w:lsdException w:name="envelope address" w:semiHidden="1" w:unhideWhenUsed="1"/>
-    <w:lsdException w:name="envelope return" w:semiHidden="1" w:unhideWhenUsed="1"/>
-    <w:lsdException w:name="footnote reference" w:semiHidden="1" w:unhideWhenUsed="1"/>
-    <w:lsdException w:name="annotation reference" w:semiHidden="1" w:unhideWhenUsed="1"/>
-    <w:lsdException w:name="line number" w:semiHidden="1" w:unhideWhenUsed="1"/>
-    <w:lsdException w:name="page number" w:semiHidden="1" w:unhideWhenUsed="1"/>
-    <w:lsdException w:name="endnote reference" w:semiHidden="1" w:unhideWhenUsed="1"/>
-    <w:lsdException w:name="endnote text" w:semiHidden="1" w:unhideWhenUsed="1"/>
-    <w:lsdException w:name="table of authorities" w:semiHidden="1" w:unhideWhenUsed="1"/>
-    <w:lsdException w:name="macro" w:semiHidden="1" w:unhideWhenUsed="1"/>
-    <w:lsdException w:name="toa heading" w:semiHidden="1" w:unhideWhenUsed="1"/>
-    <w:lsdException w:name="List" w:semiHidden="1" w:unhideWhenUsed="1"/>
-    <w:lsdException w:name="List Bullet" w:semiHidden="1" w:unhideWhenUsed="1"/>
-    <w:lsdException w:name="List Number" w:semiHidden="1" w:unhideWhenUsed="1"/>
-    <w:lsdException w:name="List 2" w:semiHidden="1" w:unhideWhenUsed="1"/>
-    <w:lsdException w:name="List 3" w:semiHidden="1" w:unhideWhenUsed="1"/>
-    <w:lsdException w:name="List 4" w:semiHidden="1" w:unhideWhenUsed="1"/>
-    <w:lsdException w:name="List 5" w:semiHidden="1" w:unhideWhenUsed="1"/>
-    <w:lsdException w:name="List Bullet 2" w:semiHidden="1" w:unhideWhenUsed="1"/>
-    <w:lsdException w:name="List Bullet 3" w:semiHidden="1" w:unhideWhenUsed="1"/>
-    <w:lsdException w:name="List Bullet 4" w:semiHidden="1" w:unhideWhenUsed="1"/>
-    <w:lsdException w:name="List Bullet 5" w:semiHidden="1" w:unhideWhenUsed="1"/>
-    <w:lsdException w:name="List Number 2" w:semiHidden="1" w:unhideWhenUsed="1"/>
-    <w:lsdException w:name="List Number 3" w:semiHidden="1" w:unhideWhenUsed="1"/>
-    <w:lsdException w:name="List Number 4" w:semiHidden="1" w:unhideWhenUsed="1"/>
-    <w:lsdException w:name="List Number 5" w:semiHidden="1" w:unhideWhenUsed="1"/>
-    <w:lsdException w:name="Title" w:uiPriority="10" w:qFormat="1"/>
-    <w:lsdException w:name="Closing" w:semiHidden="1" w:unhideWhenUsed="1"/>
-    <w:lsdException w:name="Signature" w:semiHidden="1" w:unhideWhenUsed="1"/>
-    <w:lsdException w:name="Default Paragraph Font" w:semiHidden="1" w:uiPriority="1" w:unhideWhenUsed="1"/>
-    <w:lsdException w:name="Body Text" w:semiHidden="1" w:unhideWhenUsed="1"/>
-    <w:lsdException w:name="Body Text Indent" w:semiHidden="1" w:unhideWhenUsed="1"/>
-    <w:lsdException w:name="List Continue" w:semiHidden="1" w:unhideWhenUsed="1"/>
-    <w:lsdException w:name="List Continue 2" w:semiHidden="1" w:unhideWhenUsed="1"/>
-    <w:lsdException w:name="List Continue 3" w:semiHidden="1" w:unhideWhenUsed="1"/>
-    <w:lsdException w:name="List Continue 4" w:semiHidden="1" w:unhideWhenUsed="1"/>
-    <w:lsdException w:name="List Continue 5" w:semiHidden="1" w:unhideWhenUsed="1"/>
-    <w:lsdException w:name="Message Header" w:semiHidden="1" w:unhideWhenUsed="1"/>
-    <w:lsdException w:name="Subtitle" w:uiPriority="11" w:qFormat="1"/>
-    <w:lsdException w:name="Salutation" w:semiHidden="1" w:unhideWhenUsed="1"/>
-    <w:lsdException w:name="Date" w:semiHidden="1" w:unhideWhenUsed="1"/>
-    <w:lsdException w:name="Body Text First Indent" w:semiHidden="1" w:unhideWhenUsed="1"/>
-    <w:lsdException w:name="Body Text First Indent 2" w:semiHidden="1" w:unhideWhenUsed="1"/>
-    <w:lsdException w:name="Note Heading" w:semiHidden="1" w:unhideWhenUsed="1"/>
-    <w:lsdException w:name="Body Text 2" w:semiHidden="1" w:unhideWhenUsed="1"/>
-    <w:lsdException w:name="Body Text 3" w:semiHidden="1" w:unhideWhenUsed="1"/>
-    <w:lsdException w:name="Body Text Indent 2" w:semiHidden="1" w:unhideWhenUsed="1"/>
-    <w:lsdException w:name="Body Text Indent 3" w:semiHidden="1" w:unhideWhenUsed="1"/>
-    <w:lsdException w:name="Block Text" w:semiHidden="1" w:unhideWhenUsed="1"/>
-    <w:lsdException w:name="Hyperlink" w:semiHidden="1" w:unhideWhenUsed="1"/>
-    <w:lsdException w:name="FollowedHyperlink" w:semiHidden="1" w:unhideWhenUsed="1"/>
-    <w:lsdException w:name="Strong" w:uiPriority="22" w:qFormat="1"/>
-    <w:lsdException w:name="Emphasis" w:uiPriority="20" w:qFormat="1"/>
-    <w:lsdException w:name="Document Map" w:semiHidden="1" w:unhideWhenUsed="1"/>
-    <w:lsdException w:name="Plain Text" w:semiHidden="1" w:unhideWhenUsed="1"/>
-    <w:lsdException w:name="E-mail Signature" w:semiHidden="1" w:unhideWhenUsed="1"/>
-    <w:lsdException w:name="HTML Top of Form" w:semiHidden="1" w:unhideWhenUsed="1"/>
-    <w:lsdException w:name="HTML Bottom of Form" w:semiHidden="1" w:unhideWhenUsed="1"/>
-    <w:lsdException w:name="Normal (Web)" w:semiHidden="1" w:unhideWhenUsed="1"/>
-    <w:lsdException w:name="HTML Acronym" w:semiHidden="1" w:unhideWhenUsed="1"/>
-    <w:lsdException w:name="HTML Address" w:semiHidden="1" w:unhideWhenUsed="1"/>
-    <w:lsdException w:name="HTML Cite" w:semiHidden="1" w:unhideWhenUsed="1"/>
-    <w:lsdException w:name="HTML Code" w:semiHidden="1" w:unhideWhenUsed="1"/>
-    <w:lsdException w:name="HTML Definition" w:semiHidden="1" w:unhideWhenUsed="1"/>
-    <w:lsdException w:name="HTML Keyboard" w:semiHidden="1" w:unhideWhenUsed="1"/>
-    <w:lsdException w:name="HTML Preformatted" w:semiHidden="1" w:unhideWhenUsed="1"/>
-    <w:lsdException w:name="HTML Sample" w:semiHidden="1" w:unhideWhenUsed="1"/>
-    <w:lsdException w:name="HTML Typewriter" w:semiHidden="1" w:unhideWhenUsed="1"/>
-    <w:lsdException w:name="HTML Variable" w:semiHidden="1" w:unhideWhenUsed="1"/>
-    <w:lsdException w:name="Normal Table" w:semiHidden="1" w:unhideWhenUsed="1"/>
-    <w:lsdException w:name="annotation subject" w:semiHidden="1" w:unhideWhenUsed="1"/>
-    <w:lsdException w:name="No List" w:semiHidden="1" w:unhideWhenUsed="1"/>
-    <w:lsdException w:name="Outline List 1" w:semiHidden="1" w:unhideWhenUsed="1"/>
-    <w:lsdException w:name="Outline List 2" w:semiHidden="1" w:unhideWhenUsed="1"/>
-    <w:lsdException w:name="Outline List 3" w:semiHidden="1" w:unhideWhenUsed="1"/>
-    <w:lsdException w:name="Table Simple 1" w:semiHidden="1" w:unhideWhenUsed="1"/>
-    <w:lsdException w:name="Table Simple 2" w:semiHidden="1" w:unhideWhenUsed="1"/>
-    <w:lsdException w:name="Table Simple 3" w:semiHidden="1" w:unhideWhenUsed="1"/>
-    <w:lsdException w:name="Table Classic 1" w:semiHidden="1" w:unhideWhenUsed="1"/>
-    <w:lsdException w:name="Table Classic 2" w:semiHidden="1" w:unhideWhenUsed="1"/>
-    <w:lsdException w:name="Table Classic 3" w:semiHidden="1" w:unhideWhenUsed="1"/>
-    <w:lsdException w:name="Table Classic 4" w:semiHidden="1" w:unhideWhenUsed="1"/>
-    <w:lsdException w:name="Table Colorful 1" w:semiHidden="1" w:unhideWhenUsed="1"/>
-    <w:lsdException w:name="Table Colorful 2" w:semiHidden="1" w:unhideWhenUsed="1"/>
-    <w:lsdException w:name="Table Colorful 3" w:semiHidden="1" w:unhideWhenUsed="1"/>
-    <w:lsdException w:name="Table Columns 1" w:semiHidden="1" w:unhideWhenUsed="1"/>
-    <w:lsdException w:name="Table Columns 2" w:semiHidden="1" w:unhideWhenUsed="1"/>
-    <w:lsdException w:name="Table Columns 3" w:semiHidden="1" w:unhideWhenUsed="1"/>
-    <w:lsdException w:name="Table Columns 4" w:semiHidden="1" w:unhideWhenUsed="1"/>
-    <w:lsdException w:name="Table Columns 5" w:semiHidden="1" w:unhideWhenUsed="1"/>
-    <w:lsdException w:name="Table Grid 1" w:semiHidden="1" w:unhideWhenUsed="1"/>
-    <w:lsdException w:name="Table Grid 2" w:semiHidden="1" w:unhideWhenUsed="1"/>
-    <w:lsdException w:name="Table Grid 3" w:semiHidden="1" w:unhideWhenUsed="1"/>
-    <w:lsdException w:name="Table Grid 4" w:semiHidden="1" w:unhideWhenUsed="1"/>
-    <w:lsdException w:name="Table Grid 5" w:semiHidden="1" w:unhideWhenUsed="1"/>
-    <w:lsdException w:name="Table Grid 6" w:semiHidden="1" w:unhideWhenUsed="1"/>
-    <w:lsdException w:name="Table Grid 7" w:semiHidden="1" w:unhideWhenUsed="1"/>
-    <w:lsdException w:name="Table Grid 8" w:semiHidden="1" w:unhideWhenUsed="1"/>
-    <w:lsdException w:name="Table List 1" w:semiHidden="1" w:unhideWhenUsed="1"/>
-    <w:lsdException w:name="Table List 2" w:semiHidden="1" w:unhideWhenUsed="1"/>
-    <w:lsdException w:name="Table List 3" w:semiHidden="1" w:unhideWhenUsed="1"/>
-    <w:lsdException w:name="Table List 4" w:semiHidden="1" w:unhideWhenUsed="1"/>
-    <w:lsdException w:name="Table List 5" w:semiHidden="1" w:unhideWhenUsed="1"/>
-    <w:lsdException w:name="Table List 6" w:semiHidden="1" w:unhideWhenUsed="1"/>
-    <w:lsdException w:name="Table List 7" w:semiHidden="1" w:unhideWhenUsed="1"/>
-    <w:lsdException w:name="Table List 8" w:semiHidden="1" w:unhideWhenUsed="1"/>
-    <w:lsdException w:name="Table 3D effects 1" w:semiHidden="1" w:unhideWhenUsed="1"/>
-    <w:lsdException w:name="Table 3D effects 2" w:semiHidden="1" w:unhideWhenUsed="1"/>
-    <w:lsdException w:name="Table 3D effects 3" w:semiHidden="1" w:unhideWhenUsed="1"/>
-    <w:lsdException w:name="Table Contemporary" w:semiHidden="1" w:unhideWhenUsed="1"/>
-    <w:lsdException w:name="Table Elegant" w:semiHidden="1" w:unhideWhenUsed="1"/>
-    <w:lsdException w:name="Table Professional" w:semiHidden="1" w:unhideWhenUsed="1"/>
-    <w:lsdException w:name="Table Subtle 1" w:semiHidden="1" w:unhideWhenUsed="1"/>
-    <w:lsdException w:name="Table Subtle 2" w:semiHidden="1" w:unhideWhenUsed="1"/>
-    <w:lsdException w:name="Table Web 1" w:semiHidden="1" w:unhideWhenUsed="1"/>
-    <w:lsdException w:name="Table Web 2" w:semiHidden="1" w:unhideWhenUsed="1"/>
-    <w:lsdException w:name="Table Web 3" w:semiHidden="1" w:unhideWhenUsed="1"/>
-    <w:lsdException w:name="Balloon Text" w:semiHidden="1" w:unhideWhenUsed="1"/>
-    <w:lsdException w:name="Table Grid" w:uiPriority="39"/>
-    <w:lsdException w:name="Table Theme" w:semiHidden="1" w:unhideWhenUsed="1"/>
-    <w:lsdException w:name="Placeholder Text" w:semiHidden="1"/>
-    <w:lsdException w:name="No Spacing" w:uiPriority="1" w:qFormat="1"/>
-    <w:lsdException w:name="Light Shading" w:uiPriority="60"/>
-    <w:lsdException w:name="Light List" w:uiPriority="61"/>
-    <w:lsdException w:name="Light Grid" w:uiPriority="62"/>
-    <w:lsdException w:name="Medium Shading 1" w:uiPriority="63"/>
-    <w:lsdException w:name="Medium Shading 2" w:uiPriority="64"/>
-    <w:lsdException w:name="Medium List 1" w:uiPriority="65"/>
-    <w:lsdException w:name="Medium List 2" w:uiPriority="66"/>
-    <w:lsdException w:name="Medium Grid 1" w:uiPriority="67"/>
-    <w:lsdException w:name="Medium Grid 2" w:uiPriority="68"/>
-    <w:lsdException w:name="Medium Grid 3" w:uiPriority="69"/>
-    <w:lsdException w:name="Dark List" w:uiPriority="70"/>
-    <w:lsdException w:name="Colorful Shading" w:uiPriority="71"/>
-    <w:lsdException w:name="Colorful List" w:uiPriority="72"/>
-    <w:lsdException w:name="Colorful Grid" w:uiPriority="73"/>
-    <w:lsdException w:name="Light Shading Accent 1" w:uiPriority="60"/>
-    <w:lsdException w:name="Light List Accent 1" w:uiPriority="61"/>
-    <w:lsdException w:name="Light Grid Accent 1" w:uiPriority="62"/>
-    <w:lsdException w:name="Medium Shading 1 Accent 1" w:uiPriority="63"/>
-    <w:lsdException w:name="Medium Shading 2 Accent 1" w:uiPriority="64"/>
-    <w:lsdException w:name="Medium List 1 Accent 1" w:uiPriority="65"/>
-    <w:lsdException w:name="Revision" w:semiHidden="1"/>
-    <w:lsdException w:name="List Paragraph" w:uiPriority="34" w:qFormat="1"/>
-    <w:lsdException w:name="Quote" w:uiPriority="29" w:qFormat="1"/>
-    <w:lsdException w:name="Intense Quote" w:uiPriority="30" w:qFormat="1"/>
-    <w:lsdException w:name="Medium List 2 Accent 1" w:uiPriority="66"/>
-    <w:lsdException w:name="Medium Grid 1 Accent 1" w:uiPriority="67"/>
-    <w:lsdException w:name="Medium Grid 2 Accent 1" w:uiPriority="68"/>
-    <w:lsdException w:name="Medium Grid 3 Accent 1" w:uiPriority="69"/>
-    <w:lsdException w:name="Dark List Accent 1" w:uiPriority="70"/>
-    <w:lsdException w:name="Colorful Shading Accent 1" w:uiPriority="71"/>
-    <w:lsdException w:name="Colorful List Accent 1" w:uiPriority="72"/>
-    <w:lsdException w:name="Colorful Grid Accent 1" w:uiPriority="73"/>
-    <w:lsdException w:name="Light Shading Accent 2" w:uiPriority="60"/>
-    <w:lsdException w:name="Light List Accent 2" w:uiPriority="61"/>
-    <w:lsdException w:name="Light Grid Accent 2" w:uiPriority="62"/>
-    <w:lsdException w:name="Medium Shading 1 Accent 2" w:uiPriority="63"/>
-    <w:lsdException w:name="Medium Shading 2 Accent 2" w:uiPriority="64"/>
-    <w:lsdException w:name="Medium List 1 Accent 2" w:uiPriority="65"/>
-    <w:lsdException w:name="Medium List 2 Accent 2" w:uiPriority="66"/>
-    <w:lsdException w:name="Medium Grid 1 Accent 2" w:uiPriority="67"/>
-    <w:lsdException w:name="Medium Grid 2 Accent 2" w:uiPriority="68"/>
-    <w:lsdException w:name="Medium Grid 3 Accent 2" w:uiPriority="69"/>
-    <w:lsdException w:name="Dark List Accent 2" w:uiPriority="70"/>
-    <w:lsdException w:name="Colorful Shading Accent 2" w:uiPriority="71"/>
-    <w:lsdException w:name="Colorful List Accent 2" w:uiPriority="72"/>
-    <w:lsdException w:name="Colorful Grid Accent 2" w:uiPriority="73"/>
-    <w:lsdException w:name="Light Shading Accent 3" w:uiPriority="60"/>
-    <w:lsdException w:name="Light List Accent 3" w:uiPriority="61"/>
-    <w:lsdException w:name="Light Grid Accent 3" w:uiPriority="62"/>
-    <w:lsdException w:name="Medium Shading 1 Accent 3" w:uiPriority="63"/>
-    <w:lsdException w:name="Medium Shading 2 Accent 3" w:uiPriority="64"/>
-    <w:lsdException w:name="Medium List 1 Accent 3" w:uiPriority="65"/>
-    <w:lsdException w:name="Medium List 2 Accent 3" w:uiPriority="66"/>
-    <w:lsdException w:name="Medium Grid 1 Accent 3" w:uiPriority="67"/>
-    <w:lsdException w:name="Medium Grid 2 Accent 3" w:uiPriority="68"/>
-    <w:lsdException w:name="Medium Grid 3 Accent 3" w:uiPriority="69"/>
-    <w:lsdException w:name="Dark List Accent 3" w:uiPriority="70"/>
-    <w:lsdException w:name="Colorful Shading Accent 3" w:uiPriority="71"/>
-    <w:lsdException w:name="Colorful List Accent 3" w:uiPriority="72"/>
-    <w:lsdException w:name="Colorful Grid Accent 3" w:uiPriority="73"/>
-    <w:lsdException w:name="Light Shading Accent 4" w:uiPriority="60"/>
-    <w:lsdException w:name="Light List Accent 4" w:uiPriority="61"/>
-    <w:lsdException w:name="Light Grid Accent 4" w:uiPriority="62"/>
-    <w:lsdException w:name="Medium Shading 1 Accent 4" w:uiPriority="63"/>
-    <w:lsdException w:name="Medium Shading 2 Accent 4" w:uiPriority="64"/>
-    <w:lsdException w:name="Medium List 1 Accent 4" w:uiPriority="65"/>
-    <w:lsdException w:name="Medium List 2 Accent 4" w:uiPriority="66"/>
-    <w:lsdException w:name="Medium Grid 1 Accent 4" w:uiPriority="67"/>
-    <w:lsdException w:name="Medium Grid 2 Accent 4" w:uiPriority="68"/>
-    <w:lsdException w:name="Medium Grid 3 Accent 4" w:uiPriority="69"/>
-    <w:lsdException w:name="Dark List Accent 4" w:uiPriority="70"/>
-    <w:lsdException w:name="Colorful Shading Accent 4" w:uiPriority="71"/>
-    <w:lsdException w:name="Colorful List Accent 4" w:uiPriority="72"/>
-    <w:lsdException w:name="Colorful Grid Accent 4" w:uiPriority="73"/>
-    <w:lsdException w:name="Light Shading Accent 5" w:uiPriority="60"/>
-    <w:lsdException w:name="Light List Accent 5" w:uiPriority="61"/>
-    <w:lsdException w:name="Light Grid Accent 5" w:uiPriority="62"/>
-    <w:lsdException w:name="Medium Shading 1 Accent 5" w:uiPriority="63"/>
-    <w:lsdException w:name="Medium Shading 2 Accent 5" w:uiPriority="64"/>
-    <w:lsdException w:name="Medium List 1 Accent 5" w:uiPriority="65"/>
-    <w:lsdException w:name="Medium List 2 Accent 5" w:uiPriority="66"/>
-    <w:lsdException w:name="Medium Grid 1 Accent 5" w:uiPriority="67"/>
-    <w:lsdException w:name="Medium Grid 2 Accent 5" w:uiPriority="68"/>
-    <w:lsdException w:name="Medium Grid 3 Accent 5" w:uiPriority="69"/>
-    <w:lsdException w:name="Dark List Accent 5" w:uiPriority="70"/>
-    <w:lsdException w:name="Colorful Shading Accent 5" w:uiPriority="71"/>
-    <w:lsdException w:name="Colorful List Accent 5" w:uiPriority="72"/>
-    <w:lsdException w:name="Colorful Grid Accent 5" w:uiPriority="73"/>
-    <w:lsdException w:name="Light Shading Accent 6" w:uiPriority="60"/>
-    <w:lsdException w:name="Light List Accent 6" w:uiPriority="61"/>
-    <w:lsdException w:name="Light Grid Accent 6" w:uiPriority="62"/>
-    <w:lsdException w:name="Medium Shading 1 Accent 6" w:uiPriority="63"/>
-    <w:lsdException w:name="Medium Shading 2 Accent 6" w:uiPriority="64"/>
-    <w:lsdException w:name="Medium List 1 Accent 6" w:uiPriority="65"/>
-    <w:lsdException w:name="Medium List 2 Accent 6" w:uiPriority="66"/>
-    <w:lsdException w:name="Medium Grid 1 Accent 6" w:uiPriority="67"/>
-    <w:lsdException w:name="Medium Grid 2 Accent 6" w:uiPriority="68"/>
-    <w:lsdException w:name="Medium Grid 3 Accent 6" w:uiPriority="69"/>
-    <w:lsdException w:name="Dark List Accent 6" w:uiPriority="70"/>
-    <w:lsdException w:name="Colorful Shading Accent 6" w:uiPriority="71"/>
-    <w:lsdException w:name="Colorful List Accent 6" w:uiPriority="72"/>
-    <w:lsdException w:name="Colorful Grid Accent 6" w:uiPriority="73"/>
-    <w:lsdException w:name="Subtle Emphasis" w:uiPriority="19" w:qFormat="1"/>
-    <w:lsdException w:name="Intense Emphasis" w:uiPriority="21" w:qFormat="1"/>
-    <w:lsdException w:name="Subtle Reference" w:uiPriority="31" w:qFormat="1"/>
-    <w:lsdException w:name="Intense Reference" w:uiPriority="32" w:qFormat="1"/>
-    <w:lsdException w:name="Book Title" w:uiPriority="33" w:qFormat="1"/>
-    <w:lsdException w:name="Bibliography" w:semiHidden="1" w:uiPriority="37" w:unhideWhenUsed="1"/>
-    <w:lsdException w:name="TOC Heading" w:semiHidden="1" w:uiPriority="39" w:unhideWhenUsed="1" w:qFormat="1"/>
-    <w:lsdException w:name="Plain Table 1" w:uiPriority="41"/>
-    <w:lsdException w:name="Plain Table 2" w:uiPriority="42"/>
-    <w:lsdException w:name="Plain Table 3" w:uiPriority="43"/>
-    <w:lsdException w:name="Plain Table 4" w:uiPriority="44"/>
-    <w:lsdException w:name="Plain Table 5" w:uiPriority="45"/>
-    <w:lsdException w:name="Grid Table Light" w:uiPriority="40"/>
-    <w:lsdException w:name="Grid Table 1 Light" w:uiPriority="46"/>
-    <w:lsdException w:name="Grid Table 2" w:uiPriority="47"/>
-    <w:lsdException w:name="Grid Table 3" w:uiPriority="48"/>
-    <w:lsdException w:name="Grid Table 4" w:uiPriority="49"/>
-    <w:lsdException w:name="Grid Table 5 Dark" w:uiPriority="50"/>
-    <w:lsdException w:name="Grid Table 6 Colorful" w:uiPriority="51"/>
-    <w:lsdException w:name="Grid Table 7 Colorful" w:uiPriority="52"/>
-    <w:lsdException w:name="Grid Table 1 Light Accent 1" w:uiPriority="46"/>
-    <w:lsdException w:name="Grid Table 2 Accent 1" w:uiPriority="47"/>
-    <w:lsdException w:name="Grid Table 3 Accent 1" w:uiPriority="48"/>
-    <w:lsdException w:name="Grid Table 4 Accent 1" w:uiPriority="49"/>
-    <w:lsdException w:name="Grid Table 5 Dark Accent 1" w:uiPriority="50"/>
-    <w:lsdException w:name="Grid Table 6 Colorful Accent 1" w:uiPriority="51"/>
-    <w:lsdException w:name="Grid Table 7 Colorful Accent 1" w:uiPriority="52"/>
-    <w:lsdException w:name="Grid Table 1 Light Accent 2" w:uiPriority="46"/>
-    <w:lsdException w:name="Grid Table 2 Accent 2" w:uiPriority="47"/>
-    <w:lsdException w:name="Grid Table 3 Accent 2" w:uiPriority="48"/>
-    <w:lsdException w:name="Grid Table 4 Accent 2" w:uiPriority="49"/>
-    <w:lsdException w:name="Grid Table 5 Dark Accent 2" w:uiPriority="50"/>
-    <w:lsdException w:name="Grid Table 6 Colorful Accent 2" w:uiPriority="51"/>
-    <w:lsdException w:name="Grid Table 7 Colorful Accent 2" w:uiPriority="52"/>
-    <w:lsdException w:name="Grid Table 1 Light Accent 3" w:uiPriority="46"/>
-    <w:lsdException w:name="Grid Table 2 Accent 3" w:uiPriority="47"/>
-    <w:lsdException w:name="Grid Table 3 Accent 3" w:uiPriority="48"/>
-    <w:lsdException w:name="Grid Table 4 Accent 3" w:uiPriority="49"/>
-    <w:lsdException w:name="Grid Table 5 Dark Accent 3" w:uiPriority="50"/>
-    <w:lsdException w:name="Grid Table 6 Colorful Accent 3" w:uiPriority="51"/>
-    <w:lsdException w:name="Grid Table 7 Colorful Accent 3" w:uiPriority="52"/>
-    <w:lsdException w:name="Grid Table 1 Light Accent 4" w:uiPriority="46"/>
-    <w:lsdException w:name="Grid Table 2 Accent 4" w:uiPriority="47"/>
-    <w:lsdException w:name="Grid Table 3 Accent 4" w:uiPriority="48"/>
-    <w:lsdException w:name="Grid Table 4 Accent 4" w:uiPriority="49"/>
-    <w:lsdException w:name="Grid Table 5 Dark Accent 4" w:uiPriority="50"/>
-    <w:lsdException w:name="Grid Table 6 Colorful Accent 4" w:uiPriority="51"/>
-    <w:lsdException w:name="Grid Table 7 Colorful Accent 4" w:uiPriority="52"/>
-    <w:lsdException w:name="Grid Table 1 Light Accent 5" w:uiPriority="46"/>
-    <w:lsdException w:name="Grid Table 2 Accent 5" w:uiPriority="47"/>
-    <w:lsdException w:name="Grid Table 3 Accent 5" w:uiPriority="48"/>
-    <w:lsdException w:name="Grid Table 4 Accent 5" w:uiPriority="49"/>
-    <w:lsdException w:name="Grid Table 5 Dark Accent 5" w:uiPriority="50"/>
-    <w:lsdException w:name="Grid Table 6 Colorful Accent 5" w:uiPriority="51"/>
-    <w:lsdException w:name="Grid Table 7 Colorful Accent 5" w:uiPriority="52"/>
-    <w:lsdException w:name="Grid Table 1 Light Accent 6" w:uiPriority="46"/>
-    <w:lsdException w:name="Grid Table 2 Accent 6" w:uiPriority="47"/>
-    <w:lsdException w:name="Grid Table 3 Accent 6" w:uiPriority="48"/>
-    <w:lsdException w:name="Grid Table 4 Accent 6" w:uiPriority="49"/>
-    <w:lsdException w:name="Grid Table 5 Dark Accent 6" w:uiPriority="50"/>
-    <w:lsdException w:name="Grid Table 6 Colorful Accent 6" w:uiPriority="51"/>
-    <w:lsdException w:name="Grid Table 7 Colorful Accent 6" w:uiPriority="52"/>
-    <w:lsdException w:name="List Table 1 Light" w:uiPriority="46"/>
-    <w:lsdException w:name="List Table 2" w:uiPriority="47"/>
-    <w:lsdException w:name="List Table 3" w:uiPriority="48"/>
-    <w:lsdException w:name="List Table 4" w:uiPriority="49"/>
-    <w:lsdException w:name="List Table 5 Dark" w:uiPriority="50"/>
-    <w:lsdException w:name="List Table 6 Colorful" w:uiPriority="51"/>
-    <w:lsdException w:name="List Table 7 Colorful" w:uiPriority="52"/>
-    <w:lsdException w:name="List Table 1 Light Accent 1" w:uiPriority="46"/>
-    <w:lsdException w:name="List Table 2 Accent 1" w:uiPriority="47"/>
-    <w:lsdException w:name="List Table 3 Accent 1" w:uiPriority="48"/>
-    <w:lsdException w:name="List Table 4 Accent 1" w:uiPriority="49"/>
-    <w:lsdException w:name="List Table 5 Dark Accent 1" w:uiPriority="50"/>
-    <w:lsdException w:name="List Table 6 Colorful Accent 1" w:uiPriority="51"/>
-    <w:lsdException w:name="List Table 7 Colorful Accent 1" w:uiPriority="52"/>
-    <w:lsdException w:name="List Table 1 Light Accent 2" w:uiPriority="46"/>
-    <w:lsdException w:name="List Table 2 Accent 2" w:uiPriority="47"/>
-    <w:lsdException w:name="List Table 3 Accent 2" w:uiPriority="48"/>
-    <w:lsdException w:name="List Table 4 Accent 2" w:uiPriority="49"/>
-    <w:lsdException w:name="List Table 5 Dark Accent 2" w:uiPriority="50"/>
-    <w:lsdException w:name="List Table 6 Colorful Accent 2" w:uiPriority="51"/>
-    <w:lsdException w:name="List Table 7 Colorful Accent 2" w:uiPriority="52"/>
-    <w:lsdException w:name="List Table 1 Light Accent 3" w:uiPriority="46"/>
-    <w:lsdException w:name="List Table 2 Accent 3" w:uiPriority="47"/>
-    <w:lsdException w:name="List Table 3 Accent 3" w:uiPriority="48"/>
-    <w:lsdException w:name="List Table 4 Accent 3" w:uiPriority="49"/>
-    <w:lsdException w:name="List Table 5 Dark Accent 3" w:uiPriority="50"/>
-    <w:lsdException w:name="List Table 6 Colorful Accent 3" w:uiPriority="51"/>
-    <w:lsdException w:name="List Table 7 Colorful Accent 3" w:uiPriority="52"/>
-    <w:lsdException w:name="List Table 1 Light Accent 4" w:uiPriority="46"/>
-    <w:lsdException w:name="List Table 2 Accent 4" w:uiPriority="47"/>
-    <w:lsdException w:name="List Table 3 Accent 4" w:uiPriority="48"/>
-    <w:lsdException w:name="List Table 4 Accent 4" w:uiPriority="49"/>
-    <w:lsdException w:name="List Table 5 Dark Accent 4" w:uiPriority="50"/>
-    <w:lsdException w:name="List Table 6 Colorful Accent 4" w:uiPriority="51"/>
-    <w:lsdException w:name="List Table 7 Colorful Accent 4" w:uiPriority="52"/>
-    <w:lsdException w:name="List Table 1 Light Accent 5" w:uiPriority="46"/>
-    <w:lsdException w:name="List Table 2 Accent 5" w:uiPriority="47"/>
-    <w:lsdException w:name="List Table 3 Accent 5" w:uiPriority="48"/>
-    <w:lsdException w:name="List Table 4 Accent 5" w:uiPriority="49"/>
-    <w:lsdException w:name="List Table 5 Dark Accent 5" w:uiPriority="50"/>
-    <w:lsdException w:name="List Table 6 Colorful Accent 5" w:uiPriority="51"/>
-    <w:lsdException w:name="List Table 7 Colorful Accent 5" w:uiPriority="52"/>
-    <w:lsdException w:name="List Table 1 Light Accent 6" w:uiPriority="46"/>
-    <w:lsdException w:name="List Table 2 Accent 6" w:uiPriority="47"/>
-    <w:lsdException w:name="List Table 3 Accent 6" w:uiPriority="48"/>
-    <w:lsdException w:name="List Table 4 Accent 6" w:uiPriority="49"/>
-    <w:lsdException w:name="List Table 5 Dark Accent 6" w:uiPriority="50"/>
-    <w:lsdException w:name="List Table 6 Colorful Accent 6" w:uiPriority="51"/>
-    <w:lsdException w:name="List Table 7 Colorful Accent 6" w:uiPriority="52"/>
+  <w:latentStyles w:count="260" w:defQFormat="0" w:defUnhideWhenUsed="1" w:defSemiHidden="1" w:defUIPriority="99" w:defLockedState="0">
+    <w:lsdException w:qFormat="1" w:unhideWhenUsed="0" w:uiPriority="0" w:semiHidden="0" w:name="Normal"/>
+    <w:lsdException w:qFormat="1" w:unhideWhenUsed="0" w:uiPriority="9" w:semiHidden="0" w:name="heading 1"/>
+    <w:lsdException w:qFormat="1" w:uiPriority="9" w:name="heading 2"/>
+    <w:lsdException w:qFormat="1" w:uiPriority="9" w:name="heading 3"/>
+    <w:lsdException w:qFormat="1" w:uiPriority="9" w:name="heading 4"/>
+    <w:lsdException w:qFormat="1" w:uiPriority="9" w:name="heading 5"/>
+    <w:lsdException w:qFormat="1" w:uiPriority="9" w:name="heading 6"/>
+    <w:lsdException w:qFormat="1" w:uiPriority="9" w:name="heading 7"/>
+    <w:lsdException w:qFormat="1" w:uiPriority="9" w:name="heading 8"/>
+    <w:lsdException w:qFormat="1" w:uiPriority="9" w:name="heading 9"/>
+    <w:lsdException w:uiPriority="99" w:name="index 1"/>
+    <w:lsdException w:uiPriority="99" w:name="index 2"/>
+    <w:lsdException w:uiPriority="99" w:name="index 3"/>
+    <w:lsdException w:uiPriority="99" w:name="index 4"/>
+    <w:lsdException w:uiPriority="99" w:name="index 5"/>
+    <w:lsdException w:uiPriority="99" w:name="index 6"/>
+    <w:lsdException w:uiPriority="99" w:name="index 7"/>
+    <w:lsdException w:uiPriority="99" w:name="index 8"/>
+    <w:lsdException w:uiPriority="99" w:name="index 9"/>
+    <w:lsdException w:uiPriority="39" w:name="toc 1"/>
+    <w:lsdException w:uiPriority="39" w:name="toc 2"/>
+    <w:lsdException w:uiPriority="39" w:name="toc 3"/>
+    <w:lsdException w:uiPriority="39" w:name="toc 4"/>
+    <w:lsdException w:uiPriority="39" w:name="toc 5"/>
+    <w:lsdException w:uiPriority="39" w:name="toc 6"/>
+    <w:lsdException w:uiPriority="39" w:name="toc 7"/>
+    <w:lsdException w:uiPriority="39" w:name="toc 8"/>
+    <w:lsdException w:uiPriority="39" w:name="toc 9"/>
+    <w:lsdException w:uiPriority="99" w:name="Normal Indent"/>
+    <w:lsdException w:uiPriority="99" w:name="footnote text"/>
+    <w:lsdException w:uiPriority="99" w:name="annotation text"/>
+    <w:lsdException w:uiPriority="99" w:name="header"/>
+    <w:lsdException w:uiPriority="99" w:name="footer"/>
+    <w:lsdException w:uiPriority="99" w:name="index heading"/>
+    <w:lsdException w:qFormat="1" w:uiPriority="35" w:name="caption"/>
+    <w:lsdException w:uiPriority="99" w:name="table of figures"/>
+    <w:lsdException w:uiPriority="99" w:name="envelope address"/>
+    <w:lsdException w:uiPriority="99" w:name="envelope return"/>
+    <w:lsdException w:uiPriority="99" w:name="footnote reference"/>
+    <w:lsdException w:uiPriority="99" w:name="annotation reference"/>
+    <w:lsdException w:uiPriority="99" w:name="line number"/>
+    <w:lsdException w:uiPriority="99" w:name="page number"/>
+    <w:lsdException w:uiPriority="99" w:name="endnote reference"/>
+    <w:lsdException w:uiPriority="99" w:name="endnote text"/>
+    <w:lsdException w:uiPriority="99" w:name="table of authorities"/>
+    <w:lsdException w:uiPriority="99" w:name="macro"/>
+    <w:lsdException w:uiPriority="99" w:name="toa heading"/>
+    <w:lsdException w:uiPriority="99" w:name="List"/>
+    <w:lsdException w:uiPriority="99" w:name="List Bullet"/>
+    <w:lsdException w:uiPriority="99" w:name="List Number"/>
+    <w:lsdException w:uiPriority="99" w:name="List 2"/>
+    <w:lsdException w:uiPriority="99" w:name="List 3"/>
+    <w:lsdException w:uiPriority="99" w:name="List 4"/>
+    <w:lsdException w:uiPriority="99" w:name="List 5"/>
+    <w:lsdException w:uiPriority="99" w:name="List Bullet 2"/>
+    <w:lsdException w:uiPriority="99" w:name="List Bullet 3"/>
+    <w:lsdException w:uiPriority="99" w:name="List Bullet 4"/>
+    <w:lsdException w:uiPriority="99" w:name="List Bullet 5"/>
+    <w:lsdException w:uiPriority="99" w:name="List Number 2"/>
+    <w:lsdException w:uiPriority="99" w:name="List Number 3"/>
+    <w:lsdException w:uiPriority="99" w:name="List Number 4"/>
+    <w:lsdException w:uiPriority="99" w:name="List Number 5"/>
+    <w:lsdException w:qFormat="1" w:unhideWhenUsed="0" w:uiPriority="10" w:semiHidden="0" w:name="Title"/>
+    <w:lsdException w:uiPriority="99" w:name="Closing"/>
+    <w:lsdException w:uiPriority="99" w:name="Signature"/>
+    <w:lsdException w:uiPriority="1" w:name="Default Paragraph Font"/>
+    <w:lsdException w:uiPriority="99" w:name="Body Text"/>
+    <w:lsdException w:uiPriority="99" w:name="Body Text Indent"/>
+    <w:lsdException w:uiPriority="99" w:name="List Continue"/>
+    <w:lsdException w:uiPriority="99" w:name="List Continue 2"/>
+    <w:lsdException w:uiPriority="99" w:name="List Continue 3"/>
+    <w:lsdException w:uiPriority="99" w:name="List Continue 4"/>
+    <w:lsdException w:uiPriority="99" w:name="List Continue 5"/>
+    <w:lsdException w:uiPriority="99" w:name="Message Header"/>
+    <w:lsdException w:qFormat="1" w:unhideWhenUsed="0" w:uiPriority="11" w:semiHidden="0" w:name="Subtitle"/>
+    <w:lsdException w:uiPriority="99" w:name="Salutation"/>
+    <w:lsdException w:uiPriority="99" w:name="Date"/>
+    <w:lsdException w:uiPriority="99" w:name="Body Text First Indent"/>
+    <w:lsdException w:uiPriority="99" w:name="Body Text First Indent 2"/>
+    <w:lsdException w:uiPriority="99" w:name="Note Heading"/>
+    <w:lsdException w:uiPriority="99" w:name="Body Text 2"/>
+    <w:lsdException w:uiPriority="99" w:name="Body Text 3"/>
+    <w:lsdException w:uiPriority="99" w:name="Body Text Indent 2"/>
+    <w:lsdException w:uiPriority="99" w:name="Body Text Indent 3"/>
+    <w:lsdException w:uiPriority="99" w:name="Block Text"/>
+    <w:lsdException w:uiPriority="99" w:name="Hyperlink"/>
+    <w:lsdException w:uiPriority="99" w:name="FollowedHyperlink"/>
+    <w:lsdException w:qFormat="1" w:unhideWhenUsed="0" w:uiPriority="22" w:semiHidden="0" w:name="Strong"/>
+    <w:lsdException w:qFormat="1" w:unhideWhenUsed="0" w:uiPriority="20" w:semiHidden="0" w:name="Emphasis"/>
+    <w:lsdException w:uiPriority="99" w:name="Document Map"/>
+    <w:lsdException w:uiPriority="99" w:name="Plain Text"/>
+    <w:lsdException w:uiPriority="99" w:name="E-mail Signature"/>
+    <w:lsdException w:uiPriority="99" w:name="Normal (Web)"/>
+    <w:lsdException w:uiPriority="99" w:name="HTML Acronym"/>
+    <w:lsdException w:uiPriority="99" w:name="HTML Address"/>
+    <w:lsdException w:uiPriority="99" w:name="HTML Cite"/>
+    <w:lsdException w:uiPriority="99" w:name="HTML Code"/>
+    <w:lsdException w:uiPriority="99" w:name="HTML Definition"/>
+    <w:lsdException w:uiPriority="99" w:name="HTML Keyboard"/>
+    <w:lsdException w:uiPriority="99" w:name="HTML Preformatted"/>
+    <w:lsdException w:uiPriority="99" w:name="HTML Sample"/>
+    <w:lsdException w:uiPriority="99" w:name="HTML Typewriter"/>
+    <w:lsdException w:uiPriority="99" w:name="HTML Variable"/>
+    <w:lsdException w:uiPriority="99" w:name="Normal Table"/>
+    <w:lsdException w:uiPriority="99" w:name="annotation subject"/>
+    <w:lsdException w:uiPriority="99" w:name="Table Simple 1"/>
+    <w:lsdException w:uiPriority="99" w:name="Table Simple 2"/>
+    <w:lsdException w:uiPriority="99" w:name="Table Simple 3"/>
+    <w:lsdException w:uiPriority="99" w:name="Table Classic 1"/>
+    <w:lsdException w:uiPriority="99" w:name="Table Classic 2"/>
+    <w:lsdException w:uiPriority="99" w:name="Table Classic 3"/>
+    <w:lsdException w:uiPriority="99" w:name="Table Classic 4"/>
+    <w:lsdException w:uiPriority="99" w:name="Table Colorful 1"/>
+    <w:lsdException w:uiPriority="99" w:name="Table Colorful 2"/>
+    <w:lsdException w:uiPriority="99" w:name="Table Colorful 3"/>
+    <w:lsdException w:uiPriority="99" w:name="Table Columns 1"/>
+    <w:lsdException w:uiPriority="99" w:name="Table Columns 2"/>
+    <w:lsdException w:uiPriority="99" w:name="Table Columns 3"/>
+    <w:lsdException w:uiPriority="99" w:name="Table Columns 4"/>
+    <w:lsdException w:uiPriority="99" w:name="Table Columns 5"/>
+    <w:lsdException w:uiPriority="99" w:name="Table Grid 1"/>
+    <w:lsdException w:uiPriority="99" w:name="Table Grid 2"/>
+    <w:lsdException w:uiPriority="99" w:name="Table Grid 3"/>
+    <w:lsdException w:uiPriority="99" w:name="Table Grid 4"/>
+    <w:lsdException w:uiPriority="99" w:name="Table Grid 5"/>
+    <w:lsdException w:uiPriority="99" w:name="Table Grid 6"/>
+    <w:lsdException w:uiPriority="99" w:name="Table Grid 7"/>
+    <w:lsdException w:uiPriority="99" w:name="Table Grid 8"/>
+    <w:lsdException w:uiPriority="99" w:name="Table List 1"/>
+    <w:lsdException w:uiPriority="99" w:name="Table List 2"/>
+    <w:lsdException w:uiPriority="99" w:name="Table List 3"/>
+    <w:lsdException w:uiPriority="99" w:name="Table List 4"/>
+    <w:lsdException w:uiPriority="99" w:name="Table List 5"/>
+    <w:lsdException w:uiPriority="99" w:name="Table List 6"/>
+    <w:lsdException w:uiPriority="99" w:name="Table List 7"/>
+    <w:lsdException w:uiPriority="99" w:name="Table List 8"/>
+    <w:lsdException w:uiPriority="99" w:name="Table 3D effects 1"/>
+    <w:lsdException w:uiPriority="99" w:name="Table 3D effects 2"/>
+    <w:lsdException w:uiPriority="99" w:name="Table 3D effects 3"/>
+    <w:lsdException w:uiPriority="99" w:name="Table Contemporary"/>
+    <w:lsdException w:uiPriority="99" w:name="Table Elegant"/>
+    <w:lsdException w:uiPriority="99" w:name="Table Professional"/>
+    <w:lsdException w:uiPriority="99" w:name="Table Subtle 1"/>
+    <w:lsdException w:uiPriority="99" w:name="Table Subtle 2"/>
+    <w:lsdException w:uiPriority="99" w:name="Table Web 1"/>
+    <w:lsdException w:uiPriority="99" w:name="Table Web 2"/>
+    <w:lsdException w:uiPriority="99" w:name="Table Web 3"/>
+    <w:lsdException w:uiPriority="99" w:name="Balloon Text"/>
+    <w:lsdException w:unhideWhenUsed="0" w:uiPriority="39" w:semiHidden="0" w:name="Table Grid"/>
+    <w:lsdException w:uiPriority="99" w:name="Table Theme"/>
+    <w:lsdException w:unhideWhenUsed="0" w:uiPriority="60" w:semiHidden="0" w:name="Light Shading"/>
+    <w:lsdException w:unhideWhenUsed="0" w:uiPriority="61" w:semiHidden="0" w:name="Light List"/>
+    <w:lsdException w:unhideWhenUsed="0" w:uiPriority="62" w:semiHidden="0" w:name="Light Grid"/>
+    <w:lsdException w:unhideWhenUsed="0" w:uiPriority="63" w:semiHidden="0" w:name="Medium Shading 1"/>
+    <w:lsdException w:unhideWhenUsed="0" w:uiPriority="64" w:semiHidden="0" w:name="Medium Shading 2"/>
+    <w:lsdException w:unhideWhenUsed="0" w:uiPriority="65" w:semiHidden="0" w:name="Medium List 1"/>
+    <w:lsdException w:unhideWhenUsed="0" w:uiPriority="66" w:semiHidden="0" w:name="Medium List 2"/>
+    <w:lsdException w:unhideWhenUsed="0" w:uiPriority="67" w:semiHidden="0" w:name="Medium Grid 1"/>
+    <w:lsdException w:unhideWhenUsed="0" w:uiPriority="68" w:semiHidden="0" w:name="Medium Grid 2"/>
+    <w:lsdException w:unhideWhenUsed="0" w:uiPriority="69" w:semiHidden="0" w:name="Medium Grid 3"/>
+    <w:lsdException w:unhideWhenUsed="0" w:uiPriority="70" w:semiHidden="0" w:name="Dark List"/>
+    <w:lsdException w:unhideWhenUsed="0" w:uiPriority="71" w:semiHidden="0" w:name="Colorful Shading"/>
+    <w:lsdException w:unhideWhenUsed="0" w:uiPriority="72" w:semiHidden="0" w:name="Colorful List"/>
+    <w:lsdException w:unhideWhenUsed="0" w:uiPriority="73" w:semiHidden="0" w:name="Colorful Grid"/>
+    <w:lsdException w:unhideWhenUsed="0" w:uiPriority="60" w:semiHidden="0" w:name="Light Shading Accent 1"/>
+    <w:lsdException w:unhideWhenUsed="0" w:uiPriority="61" w:semiHidden="0" w:name="Light List Accent 1"/>
+    <w:lsdException w:unhideWhenUsed="0" w:uiPriority="62" w:semiHidden="0" w:name="Light Grid Accent 1"/>
+    <w:lsdException w:unhideWhenUsed="0" w:uiPriority="63" w:semiHidden="0" w:name="Medium Shading 1 Accent 1"/>
+    <w:lsdException w:unhideWhenUsed="0" w:uiPriority="64" w:semiHidden="0" w:name="Medium Shading 2 Accent 1"/>
+    <w:lsdException w:unhideWhenUsed="0" w:uiPriority="65" w:semiHidden="0" w:name="Medium List 1 Accent 1"/>
+    <w:lsdException w:qFormat="1" w:unhideWhenUsed="0" w:uiPriority="34" w:semiHidden="0" w:name="List Paragraph"/>
+    <w:lsdException w:unhideWhenUsed="0" w:uiPriority="66" w:semiHidden="0" w:name="Medium List 2 Accent 1"/>
+    <w:lsdException w:unhideWhenUsed="0" w:uiPriority="67" w:semiHidden="0" w:name="Medium Grid 1 Accent 1"/>
+    <w:lsdException w:unhideWhenUsed="0" w:uiPriority="68" w:semiHidden="0" w:name="Medium Grid 2 Accent 1"/>
+    <w:lsdException w:unhideWhenUsed="0" w:uiPriority="69" w:semiHidden="0" w:name="Medium Grid 3 Accent 1"/>
+    <w:lsdException w:unhideWhenUsed="0" w:uiPriority="70" w:semiHidden="0" w:name="Dark List Accent 1"/>
+    <w:lsdException w:unhideWhenUsed="0" w:uiPriority="71" w:semiHidden="0" w:name="Colorful Shading Accent 1"/>
+    <w:lsdException w:unhideWhenUsed="0" w:uiPriority="72" w:semiHidden="0" w:name="Colorful List Accent 1"/>
+    <w:lsdException w:unhideWhenUsed="0" w:uiPriority="73" w:semiHidden="0" w:name="Colorful Grid Accent 1"/>
+    <w:lsdException w:unhideWhenUsed="0" w:uiPriority="60" w:semiHidden="0" w:name="Light Shading Accent 2"/>
+    <w:lsdException w:unhideWhenUsed="0" w:uiPriority="61" w:semiHidden="0" w:name="Light List Accent 2"/>
+    <w:lsdException w:unhideWhenUsed="0" w:uiPriority="62" w:semiHidden="0" w:name="Light Grid Accent 2"/>
+    <w:lsdException w:unhideWhenUsed="0" w:uiPriority="63" w:semiHidden="0" w:name="Medium Shading 1 Accent 2"/>
+    <w:lsdException w:unhideWhenUsed="0" w:uiPriority="64" w:semiHidden="0" w:name="Medium Shading 2 Accent 2"/>
+    <w:lsdException w:unhideWhenUsed="0" w:uiPriority="65" w:semiHidden="0" w:name="Medium List 1 Accent 2"/>
+    <w:lsdException w:unhideWhenUsed="0" w:uiPriority="66" w:semiHidden="0" w:name="Medium List 2 Accent 2"/>
+    <w:lsdException w:unhideWhenUsed="0" w:uiPriority="67" w:semiHidden="0" w:name="Medium Grid 1 Accent 2"/>
+    <w:lsdException w:unhideWhenUsed="0" w:uiPriority="68" w:semiHidden="0" w:name="Medium Grid 2 Accent 2"/>
+    <w:lsdException w:unhideWhenUsed="0" w:uiPriority="69" w:semiHidden="0" w:name="Medium Grid 3 Accent 2"/>
+    <w:lsdException w:unhideWhenUsed="0" w:uiPriority="70" w:semiHidden="0" w:name="Dark List Accent 2"/>
+    <w:lsdException w:unhideWhenUsed="0" w:uiPriority="71" w:semiHidden="0" w:name="Colorful Shading Accent 2"/>
+    <w:lsdException w:unhideWhenUsed="0" w:uiPriority="72" w:semiHidden="0" w:name="Colorful List Accent 2"/>
+    <w:lsdException w:unhideWhenUsed="0" w:uiPriority="73" w:semiHidden="0" w:name="Colorful Grid Accent 2"/>
+    <w:lsdException w:unhideWhenUsed="0" w:uiPriority="60" w:semiHidden="0" w:name="Light Shading Accent 3"/>
+    <w:lsdException w:unhideWhenUsed="0" w:uiPriority="61" w:semiHidden="0" w:name="Light List Accent 3"/>
+    <w:lsdException w:unhideWhenUsed="0" w:uiPriority="62" w:semiHidden="0" w:name="Light Grid Accent 3"/>
+    <w:lsdException w:unhideWhenUsed="0" w:uiPriority="63" w:semiHidden="0" w:name="Medium Shading 1 Accent 3"/>
+    <w:lsdException w:unhideWhenUsed="0" w:uiPriority="64" w:semiHidden="0" w:name="Medium Shading 2 Accent 3"/>
+    <w:lsdException w:unhideWhenUsed="0" w:uiPriority="65" w:semiHidden="0" w:name="Medium List 1 Accent 3"/>
+    <w:lsdException w:unhideWhenUsed="0" w:uiPriority="66" w:semiHidden="0" w:name="Medium List 2 Accent 3"/>
+    <w:lsdException w:unhideWhenUsed="0" w:uiPriority="67" w:semiHidden="0" w:name="Medium Grid 1 Accent 3"/>
+    <w:lsdException w:unhideWhenUsed="0" w:uiPriority="68" w:semiHidden="0" w:name="Medium Grid 2 Accent 3"/>
+    <w:lsdException w:unhideWhenUsed="0" w:uiPriority="69" w:semiHidden="0" w:name="Medium Grid 3 Accent 3"/>
+    <w:lsdException w:unhideWhenUsed="0" w:uiPriority="70" w:semiHidden="0" w:name="Dark List Accent 3"/>
+    <w:lsdException w:unhideWhenUsed="0" w:uiPriority="71" w:semiHidden="0" w:name="Colorful Shading Accent 3"/>
+    <w:lsdException w:unhideWhenUsed="0" w:uiPriority="72" w:semiHidden="0" w:name="Colorful List Accent 3"/>
+    <w:lsdException w:unhideWhenUsed="0" w:uiPriority="73" w:semiHidden="0" w:name="Colorful Grid Accent 3"/>
+    <w:lsdException w:unhideWhenUsed="0" w:uiPriority="60" w:semiHidden="0" w:name="Light Shading Accent 4"/>
+    <w:lsdException w:unhideWhenUsed="0" w:uiPriority="61" w:semiHidden="0" w:name="Light List Accent 4"/>
+    <w:lsdException w:unhideWhenUsed="0" w:uiPriority="62" w:semiHidden="0" w:name="Light Grid Accent 4"/>
+    <w:lsdException w:unhideWhenUsed="0" w:uiPriority="63" w:semiHidden="0" w:name="Medium Shading 1 Accent 4"/>
+    <w:lsdException w:unhideWhenUsed="0" w:uiPriority="64" w:semiHidden="0" w:name="Medium Shading 2 Accent 4"/>
+    <w:lsdException w:unhideWhenUsed="0" w:uiPriority="65" w:semiHidden="0" w:name="Medium List 1 Accent 4"/>
+    <w:lsdException w:unhideWhenUsed="0" w:uiPriority="66" w:semiHidden="0" w:name="Medium List 2 Accent 4"/>
+    <w:lsdException w:unhideWhenUsed="0" w:uiPriority="67" w:semiHidden="0" w:name="Medium Grid 1 Accent 4"/>
+    <w:lsdException w:unhideWhenUsed="0" w:uiPriority="68" w:semiHidden="0" w:name="Medium Grid 2 Accent 4"/>
+    <w:lsdException w:unhideWhenUsed="0" w:uiPriority="69" w:semiHidden="0" w:name="Medium Grid 3 Accent 4"/>
+    <w:lsdException w:unhideWhenUsed="0" w:uiPriority="70" w:semiHidden="0" w:name="Dark List Accent 4"/>
+    <w:lsdException w:unhideWhenUsed="0" w:uiPriority="71" w:semiHidden="0" w:name="Colorful Shading Accent 4"/>
+    <w:lsdException w:unhideWhenUsed="0" w:uiPriority="72" w:semiHidden="0" w:name="Colorful List Accent 4"/>
+    <w:lsdException w:unhideWhenUsed="0" w:uiPriority="73" w:semiHidden="0" w:name="Colorful Grid Accent 4"/>
+    <w:lsdException w:unhideWhenUsed="0" w:uiPriority="60" w:semiHidden="0" w:name="Light Shading Accent 5"/>
+    <w:lsdException w:unhideWhenUsed="0" w:uiPriority="61" w:semiHidden="0" w:name="Light List Accent 5"/>
+    <w:lsdException w:unhideWhenUsed="0" w:uiPriority="62" w:semiHidden="0" w:name="Light Grid Accent 5"/>
+    <w:lsdException w:unhideWhenUsed="0" w:uiPriority="63" w:semiHidden="0" w:name="Medium Shading 1 Accent 5"/>
+    <w:lsdException w:unhideWhenUsed="0" w:uiPriority="64" w:semiHidden="0" w:name="Medium Shading 2 Accent 5"/>
+    <w:lsdException w:unhideWhenUsed="0" w:uiPriority="65" w:semiHidden="0" w:name="Medium List 1 Accent 5"/>
+    <w:lsdException w:unhideWhenUsed="0" w:uiPriority="66" w:semiHidden="0" w:name="Medium List 2 Accent 5"/>
+    <w:lsdException w:unhideWhenUsed="0" w:uiPriority="67" w:semiHidden="0" w:name="Medium Grid 1 Accent 5"/>
+    <w:lsdException w:unhideWhenUsed="0" w:uiPriority="68" w:semiHidden="0" w:name="Medium Grid 2 Accent 5"/>
+    <w:lsdException w:unhideWhenUsed="0" w:uiPriority="69" w:semiHidden="0" w:name="Medium Grid 3 Accent 5"/>
+    <w:lsdException w:unhideWhenUsed="0" w:uiPriority="70" w:semiHidden="0" w:name="Dark List Accent 5"/>
+    <w:lsdException w:unhideWhenUsed="0" w:uiPriority="71" w:semiHidden="0" w:name="Colorful Shading Accent 5"/>
+    <w:lsdException w:unhideWhenUsed="0" w:uiPriority="72" w:semiHidden="0" w:name="Colorful List Accent 5"/>
+    <w:lsdException w:unhideWhenUsed="0" w:uiPriority="73" w:semiHidden="0" w:name="Colorful Grid Accent 5"/>
+    <w:lsdException w:unhideWhenUsed="0" w:uiPriority="60" w:semiHidden="0" w:name="Light Shading Accent 6"/>
+    <w:lsdException w:unhideWhenUsed="0" w:uiPriority="61" w:semiHidden="0" w:name="Light List Accent 6"/>
+    <w:lsdException w:unhideWhenUsed="0" w:uiPriority="62" w:semiHidden="0" w:name="Light Grid Accent 6"/>
+    <w:lsdException w:unhideWhenUsed="0" w:uiPriority="63" w:semiHidden="0" w:name="Medium Shading 1 Accent 6"/>
+    <w:lsdException w:unhideWhenUsed="0" w:uiPriority="64" w:semiHidden="0" w:name="Medium Shading 2 Accent 6"/>
+    <w:lsdException w:unhideWhenUsed="0" w:uiPriority="65" w:semiHidden="0" w:name="Medium List 1 Accent 6"/>
+    <w:lsdException w:unhideWhenUsed="0" w:uiPriority="66" w:semiHidden="0" w:name="Medium List 2 Accent 6"/>
+    <w:lsdException w:unhideWhenUsed="0" w:uiPriority="67" w:semiHidden="0" w:name="Medium Grid 1 Accent 6"/>
+    <w:lsdException w:unhideWhenUsed="0" w:uiPriority="68" w:semiHidden="0" w:name="Medium Grid 2 Accent 6"/>
+    <w:lsdException w:unhideWhenUsed="0" w:uiPriority="69" w:semiHidden="0" w:name="Medium Grid 3 Accent 6"/>
+    <w:lsdException w:unhideWhenUsed="0" w:uiPriority="70" w:semiHidden="0" w:name="Dark List Accent 6"/>
+    <w:lsdException w:unhideWhenUsed="0" w:uiPriority="71" w:semiHidden="0" w:name="Colorful Shading Accent 6"/>
+    <w:lsdException w:unhideWhenUsed="0" w:uiPriority="72" w:semiHidden="0" w:name="Colorful List Accent 6"/>
+    <w:lsdException w:unhideWhenUsed="0" w:uiPriority="73" w:semiHidden="0" w:name="Colorful Grid Accent 6"/>
   </w:latentStyles>
-  <w:style w:type="paragraph" w:default="1" w:styleId="a">
+  <w:style w:type="paragraph" w:default="1" w:styleId="1">
     <w:name w:val="Normal"/>
     <w:qFormat/>
+    <w:uiPriority w:val="0"/>
     <w:pPr>
       <w:widowControl w:val="0"/>
       <w:jc w:val="both"/>
     </w:pPr>
+    <w:rPr>
+      <w:rFonts w:asciiTheme="minorHAnsi" w:hAnsiTheme="minorHAnsi" w:eastAsiaTheme="minorEastAsia" w:cstheme="minorBidi"/>
+      <w:kern w:val="2"/>
+      <w:sz w:val="21"/>
+      <w:szCs w:val="22"/>
+      <w:lang w:val="en-US" w:eastAsia="zh-CN" w:bidi="ar-SA"/>
+    </w:rPr>
   </w:style>
-  <w:style w:type="paragraph" w:styleId="1">
+  <w:style w:type="paragraph" w:styleId="2">
     <w:name w:val="heading 1"/>
-    <w:basedOn w:val="a"/>
-    <w:next w:val="a"/>
-    <w:link w:val="10"/>
+    <w:basedOn w:val="1"/>
+    <w:next w:val="1"/>
+    <w:link w:val="6"/>
+    <w:qFormat/>
     <w:uiPriority w:val="9"/>
-    <w:qFormat/>
-    <w:rsid w:val="007A6A99"/>
     <w:pPr>
       <w:keepNext/>
       <w:keepLines/>
@@ -1679,19 +1520,18 @@
       <w:szCs w:val="44"/>
     </w:rPr>
   </w:style>
-  <w:style w:type="character" w:default="1" w:styleId="a0">
+  <w:style w:type="character" w:default="1" w:styleId="4">
     <w:name w:val="Default Paragraph Font"/>
-    <w:uiPriority w:val="1"/>
     <w:semiHidden/>
     <w:unhideWhenUsed/>
+    <w:uiPriority w:val="1"/>
   </w:style>
-  <w:style w:type="table" w:default="1" w:styleId="a1">
+  <w:style w:type="table" w:default="1" w:styleId="3">
     <w:name w:val="Normal Table"/>
-    <w:uiPriority w:val="99"/>
     <w:semiHidden/>
     <w:unhideWhenUsed/>
+    <w:uiPriority w:val="99"/>
     <w:tblPr>
-      <w:tblInd w:w="0" w:type="dxa"/>
       <w:tblCellMar>
         <w:top w:w="0" w:type="dxa"/>
         <w:left w:w="108" w:type="dxa"/>
@@ -1700,28 +1540,20 @@
       </w:tblCellMar>
     </w:tblPr>
   </w:style>
-  <w:style w:type="numbering" w:default="1" w:styleId="a2">
-    <w:name w:val="No List"/>
-    <w:uiPriority w:val="99"/>
-    <w:semiHidden/>
-    <w:unhideWhenUsed/>
-  </w:style>
-  <w:style w:type="paragraph" w:styleId="a3">
+  <w:style w:type="paragraph" w:styleId="5">
     <w:name w:val="List Paragraph"/>
-    <w:basedOn w:val="a"/>
+    <w:basedOn w:val="1"/>
+    <w:qFormat/>
     <w:uiPriority w:val="34"/>
-    <w:qFormat/>
-    <w:rsid w:val="008712B0"/>
     <w:pPr>
-      <w:ind w:firstLineChars="200" w:firstLine="420"/>
+      <w:ind w:firstLine="420" w:firstLineChars="200"/>
     </w:pPr>
   </w:style>
-  <w:style w:type="character" w:customStyle="1" w:styleId="10">
+  <w:style w:type="character" w:customStyle="1" w:styleId="6">
     <w:name w:val="标题 1 字符"/>
-    <w:basedOn w:val="a0"/>
-    <w:link w:val="1"/>
+    <w:basedOn w:val="4"/>
+    <w:link w:val="2"/>
     <w:uiPriority w:val="9"/>
-    <w:rsid w:val="007A6A99"/>
     <w:rPr>
       <w:b/>
       <w:bCs/>
@@ -1776,7 +1608,7 @@
     </a:clrScheme>
     <a:fontScheme name="Office">
       <a:majorFont>
-        <a:latin typeface="等线 Light" panose="020F0302020204030204"/>
+        <a:latin typeface="等线 Light"/>
         <a:ea typeface=""/>
         <a:cs typeface=""/>
         <a:font script="Jpan" typeface="游ゴシック Light"/>
@@ -1811,7 +1643,7 @@
         <a:font script="Geor" typeface="Sylfaen"/>
       </a:majorFont>
       <a:minorFont>
-        <a:latin typeface="等线" panose="020F0502020204030204"/>
+        <a:latin typeface="等线"/>
         <a:ea typeface=""/>
         <a:cs typeface=""/>
         <a:font script="Jpan" typeface="游明朝"/>
@@ -1985,11 +1817,21 @@
     </a:fmtScheme>
   </a:themeElements>
   <a:objectDefaults/>
-  <a:extraClrSchemeLst/>
-  <a:extLst>
-    <a:ext uri="{05A4C25C-085E-4340-85A3-A5531E510DB2}">
-      <thm15:themeFamily xmlns:thm15="http://schemas.microsoft.com/office/thememl/2012/main" name="Office Theme" id="{62F939B6-93AF-4DB8-9C6B-D6C7DFDC589F}" vid="{4A3C46E8-61CC-4603-A589-7422A47A8E4A}"/>
-    </a:ext>
-  </a:extLst>
 </a:theme>
+</file>
+
+<file path=customXml/item1.xml><?xml version="1.0" encoding="utf-8"?>
+<s:customData xmlns="http://www.wps.cn/officeDocument/2013/wpsCustomData" xmlns:s="http://www.wps.cn/officeDocument/2013/wpsCustomData">
+  <customSectProps>
+    <customSectPr/>
+  </customSectProps>
+</s:customData>
+</file>
+
+<file path=customXml/itemProps1.xml><?xml version="1.0" encoding="utf-8"?>
+<ds:datastoreItem xmlns:ds="http://schemas.openxmlformats.org/officeDocument/2006/customXml" ds:itemID="{B1977F7D-205B-4081-913C-38D41E755F92}">
+  <ds:schemaRefs>
+    <ds:schemaRef ds:uri="http://www.wps.cn/officeDocument/2013/wpsCustomData"/>
+  </ds:schemaRefs>
+</ds:datastoreItem>
 </file>